--- a/Chapter 23.docx
+++ b/Chapter 23.docx
@@ -3,161 +3,1475 @@
 <w:document xmlns:wpc="http://schemas.microsoft.com/office/word/2010/wordprocessingCanvas" xmlns:cx="http://schemas.microsoft.com/office/drawing/2014/chartex" xmlns:cx1="http://schemas.microsoft.com/office/drawing/2015/9/8/chartex" xmlns:cx2="http://schemas.microsoft.com/office/drawing/2015/10/21/chartex" xmlns:cx3="http://schemas.microsoft.com/office/drawing/2016/5/9/chartex" xmlns:cx4="http://schemas.microsoft.com/office/drawing/2016/5/10/chartex" xmlns:cx5="http://schemas.microsoft.com/office/drawing/2016/5/11/chartex" xmlns:cx6="http://schemas.microsoft.com/office/drawing/2016/5/12/chartex" xmlns:cx7="http://schemas.microsoft.com/office/drawing/2016/5/13/chartex" xmlns:cx8="http://schemas.microsoft.com/office/drawing/2016/5/14/chartex" xmlns:mc="http://schemas.openxmlformats.org/markup-compatibility/2006" xmlns:aink="http://schemas.microsoft.com/office/drawing/2016/ink" xmlns:am3d="http://schemas.microsoft.com/office/drawing/2017/model3d" xmlns:o="urn:schemas-microsoft-com:office:office" xmlns:oel="http://schemas.microsoft.com/office/2019/extlst" xmlns:r="http://schemas.openxmlformats.org/officeDocument/2006/relationships" xmlns:m="http://schemas.openxmlformats.org/officeDocument/2006/math" xmlns:v="urn:schemas-microsoft-com:vml" xmlns:wp14="http://schemas.microsoft.com/office/word/2010/wordprocessingDrawing" xmlns:wp="http://schemas.openxmlformats.org/drawingml/2006/wordprocessingDrawing" xmlns:w10="urn:schemas-microsoft-com:office:word" xmlns:w="http://schemas.openxmlformats.org/wordprocessingml/2006/main" xmlns:w14="http://schemas.microsoft.com/office/word/2010/wordml" xmlns:w15="http://schemas.microsoft.com/office/word/2012/wordml" xmlns:w16cex="http://schemas.microsoft.com/office/word/2018/wordml/cex" xmlns:w16cid="http://schemas.microsoft.com/office/word/2016/wordml/cid" xmlns:w16="http://schemas.microsoft.com/office/word/2018/wordml" xmlns:w16du="http://schemas.microsoft.com/office/word/2023/wordml/word16du" xmlns:w16sdtdh="http://schemas.microsoft.com/office/word/2020/wordml/sdtdatahash" xmlns:w16sdtfl="http://schemas.microsoft.com/office/word/2024/wordml/sdtformatlock" xmlns:w16se="http://schemas.microsoft.com/office/word/2015/wordml/symex" xmlns:wpg="http://schemas.microsoft.com/office/word/2010/wordprocessingGroup" xmlns:wpi="http://schemas.microsoft.com/office/word/2010/wordprocessingInk" xmlns:wne="http://schemas.microsoft.com/office/word/2006/wordml" xmlns:wps="http://schemas.microsoft.com/office/word/2010/wordprocessingShape" mc:Ignorable="w14 w15 w16se w16cid w16 w16cex w16sdtdh w16sdtfl w16du wp14">
   <w:body>
     <w:p>
-      <w:r>
-        <w:tab/>
-      </w:r>
-      <w:r>
-        <w:t xml:space="preserve">An abandoned lot </w:t>
-      </w:r>
-      <w:r>
-        <w:t>in the back of</w:t>
-      </w:r>
-      <w:r>
-        <w:t xml:space="preserve"> the old Petersburg mall where </w:t>
-      </w:r>
-      <w:r>
-        <w:t xml:space="preserve">there was nothing but brittle pine needles and crumbled leaves—Emma, Gracie, and Kenya waited </w:t>
-      </w:r>
-      <w:r>
-        <w:t xml:space="preserve">behind an overgrown hedge, peaking through </w:t>
-      </w:r>
-      <w:proofErr w:type="spellStart"/>
-      <w:r>
-        <w:t>it’s</w:t>
-      </w:r>
-      <w:proofErr w:type="spellEnd"/>
-      <w:r>
-        <w:t xml:space="preserve"> sharp leaves.</w:t>
-      </w:r>
-    </w:p>
-    <w:p>
-      <w:r>
-        <w:tab/>
-        <w:t xml:space="preserve">Today was the day, and it started with Lincoln. </w:t>
-      </w:r>
-    </w:p>
-    <w:p>
-      <w:r>
-        <w:tab/>
-        <w:t xml:space="preserve">They’d take the school week to prepare, to plot. </w:t>
-      </w:r>
-      <w:r>
-        <w:t xml:space="preserve">During every lunch, between classes, and with the little time they had after school, all leading up to this day. </w:t>
-      </w:r>
-    </w:p>
-    <w:p>
-      <w:r>
-        <w:tab/>
-        <w:t xml:space="preserve">Abby had come back around, but </w:t>
-      </w:r>
-      <w:r>
-        <w:t xml:space="preserve">just like the first time didn’t remember much of anything of returning to the library. </w:t>
-      </w:r>
-      <w:r>
-        <w:t xml:space="preserve">Just that she felt pulled, rather than going on her own. </w:t>
-      </w:r>
-    </w:p>
-    <w:p>
-      <w:r>
-        <w:tab/>
-        <w:t xml:space="preserve">More and more boards were going up, blocking </w:t>
-      </w:r>
-      <w:r>
-        <w:t xml:space="preserve">doors and windows, and they even stationed a security guard during the day for safe measure. </w:t>
-      </w:r>
-    </w:p>
-    <w:p>
-      <w:r>
-        <w:tab/>
-        <w:t xml:space="preserve">Lincon had apparently not only ghost his mom, but took a personal </w:t>
-      </w:r>
-      <w:proofErr w:type="spellStart"/>
-      <w:r>
-        <w:t>hiatious</w:t>
-      </w:r>
-      <w:proofErr w:type="spellEnd"/>
-      <w:r>
-        <w:t xml:space="preserve"> from school too. An official missing persons report had been filed, making this all the ore difficult. </w:t>
-      </w:r>
-      <w:r>
-        <w:t xml:space="preserve">Especially seeing that Gracie and Emma had a strong inclining of his whereabouts. An connection that they both were more then ready to release. </w:t>
-      </w:r>
-    </w:p>
-    <w:p>
-      <w:r>
-        <w:tab/>
-        <w:t xml:space="preserve">And the time was now. </w:t>
-      </w:r>
-    </w:p>
-    <w:p>
-      <w:r>
-        <w:tab/>
-        <w:t xml:space="preserve">“I don’t remember kidnapping being part of the original plan.” Kenya muttered under her breath. </w:t>
-      </w:r>
-    </w:p>
-    <w:p>
-      <w:r>
-        <w:tab/>
-        <w:t>She’d been complaining since they got there, most of which Emma thought to be rooted in being stood up from some dumb boy from a different school.</w:t>
-      </w:r>
-    </w:p>
-    <w:p>
-      <w:r>
-        <w:tab/>
-        <w:t>“We’re not kidnapping. We’re just—redirecting him to a different location.”</w:t>
-      </w:r>
-    </w:p>
-    <w:p>
-      <w:r>
-        <w:tab/>
-        <w:t>“How do we know he’ll even show—”</w:t>
+      <w:pPr>
+        <w:ind w:firstLine="720"/>
+      </w:pPr>
+      <w:r>
+        <w:t>An abandoned lot behind the old Petersburg Mall lay carpeted in brittle pine needles and crumbling leaves. Ungroomed hedges and tangles of trees ringed the space, offering just enough cover. Emma, Gracie, and Kenya crouched behind one of the overgrown hedges, peering through its sharp, tangled branches.</w:t>
+      </w:r>
+    </w:p>
+    <w:p>
+      <w:pPr>
+        <w:ind w:firstLine="720"/>
+      </w:pPr>
+      <w:r>
+        <w:t>Waiting.</w:t>
+      </w:r>
+    </w:p>
+    <w:p>
+      <w:pPr>
+        <w:ind w:firstLine="720"/>
+      </w:pPr>
+      <w:r>
+        <w:t>Today was the day.</w:t>
+      </w:r>
+    </w:p>
+    <w:p>
+      <w:pPr>
+        <w:ind w:firstLine="720"/>
+      </w:pPr>
+      <w:r>
+        <w:t>And it started with Lincoln.</w:t>
+      </w:r>
+    </w:p>
+    <w:p>
+      <w:pPr>
+        <w:ind w:firstLine="720"/>
+      </w:pPr>
+      <w:r>
+        <w:t xml:space="preserve">They’d spent the school week </w:t>
+      </w:r>
+      <w:proofErr w:type="gramStart"/>
+      <w:r>
+        <w:t>preparing—plotting</w:t>
+      </w:r>
+      <w:proofErr w:type="gramEnd"/>
+      <w:r>
+        <w:t xml:space="preserve"> during lunch, whispering between classes, stealing whatever scraps of time they had after </w:t>
+      </w:r>
+      <w:proofErr w:type="gramStart"/>
+      <w:r>
+        <w:t>school—</w:t>
+      </w:r>
+      <w:proofErr w:type="gramEnd"/>
+      <w:r>
+        <w:t>all of it leading here. Now. Tonight.</w:t>
+      </w:r>
+    </w:p>
+    <w:p>
+      <w:pPr>
+        <w:ind w:firstLine="720"/>
+      </w:pPr>
+      <w:r>
+        <w:t>Their parents thought they were staying at each other’s houses, and if everything went according to plan, they would be by the end of the night.</w:t>
+      </w:r>
+    </w:p>
+    <w:p>
+      <w:pPr>
+        <w:ind w:firstLine="720"/>
+      </w:pPr>
+      <w:r>
+        <w:t xml:space="preserve">Abby had been coming back around </w:t>
+      </w:r>
+      <w:proofErr w:type="gramStart"/>
+      <w:r>
+        <w:t>more and more</w:t>
+      </w:r>
+      <w:proofErr w:type="gramEnd"/>
+      <w:r>
+        <w:t xml:space="preserve"> each day, but like before, she remembered almost nothing about returning to the library. Only that she’d felt pulled—like the choice hadn’t been hers at all.</w:t>
+      </w:r>
+    </w:p>
+    <w:p>
+      <w:pPr>
+        <w:ind w:firstLine="720"/>
+      </w:pPr>
+      <w:r>
+        <w:t>Since then, more boards had gone up, sealing doors and windows. A security guard now patrolled the grounds during the day and into the early night.</w:t>
+      </w:r>
+    </w:p>
+    <w:p>
+      <w:pPr>
+        <w:ind w:firstLine="720"/>
+      </w:pPr>
+      <w:r>
+        <w:t>Lincoln, meanwhile, hadn’t just ghosted his mom—he’d vanished from school entirely. A missing person’s report had been filed, making this moment even more urgent.</w:t>
+      </w:r>
+    </w:p>
+    <w:p>
+      <w:pPr>
+        <w:ind w:firstLine="720"/>
+      </w:pPr>
+      <w:r>
+        <w:t>They needed to reach him before anyone else did.</w:t>
+      </w:r>
+    </w:p>
+    <w:p>
+      <w:pPr>
+        <w:ind w:firstLine="720"/>
+      </w:pPr>
+      <w:r>
+        <w:t>And they were more than ready to free him.</w:t>
+      </w:r>
+    </w:p>
+    <w:p>
+      <w:pPr>
+        <w:ind w:firstLine="720"/>
+      </w:pPr>
+      <w:r>
+        <w:t>“I don’t remember kidnapping being part of the original plan,” Kenya muttered.</w:t>
+      </w:r>
+    </w:p>
+    <w:p>
+      <w:pPr>
+        <w:ind w:firstLine="720"/>
+      </w:pPr>
+      <w:r>
+        <w:t>She’d been complaining since they arrived—most of it, Emma suspected, stemming from being stood up by some dumb boy from another school.</w:t>
+      </w:r>
+    </w:p>
+    <w:p>
+      <w:pPr>
+        <w:ind w:firstLine="720"/>
+      </w:pPr>
+      <w:r>
+        <w:t xml:space="preserve">“This is </w:t>
+      </w:r>
+      <w:r>
+        <w:rPr>
+          <w:i/>
+          <w:iCs/>
+        </w:rPr>
+        <w:t>not</w:t>
+      </w:r>
+      <w:r>
+        <w:t xml:space="preserve"> kidnapping,” Gracie whispered back. “We’re just… temporarily holding him against his will. Which will be very brief if all goes to plan.”</w:t>
+      </w:r>
+    </w:p>
+    <w:p>
+      <w:pPr>
+        <w:ind w:firstLine="720"/>
+      </w:pPr>
+      <w:r>
+        <w:t>“And how do we even know he’ll show—”</w:t>
+      </w:r>
+    </w:p>
+    <w:p>
+      <w:pPr>
+        <w:ind w:firstLine="720"/>
+      </w:pPr>
+      <w:r>
+        <w:t>“For the third time,” Gracie snapped, “we know.”</w:t>
+      </w:r>
+    </w:p>
+    <w:p>
+      <w:pPr>
+        <w:ind w:firstLine="720"/>
+      </w:pPr>
+      <w:r>
+        <w:t>“But—”</w:t>
+      </w:r>
+    </w:p>
+    <w:p>
+      <w:pPr>
+        <w:ind w:firstLine="720"/>
+      </w:pPr>
+      <w:r>
+        <w:t>“</w:t>
+      </w:r>
+      <w:r>
+        <w:t>W</w:t>
+      </w:r>
+      <w:r>
+        <w:t xml:space="preserve">e just </w:t>
+      </w:r>
+      <w:r>
+        <w:rPr>
+          <w:i/>
+          <w:iCs/>
+        </w:rPr>
+        <w:t>do</w:t>
+      </w:r>
+      <w:r>
+        <w:t>, alright? Now pipe down before you scare him off like you scared—”</w:t>
+      </w:r>
+    </w:p>
+    <w:p>
+      <w:pPr>
+        <w:ind w:firstLine="720"/>
+      </w:pPr>
+      <w:r>
+        <w:lastRenderedPageBreak/>
+        <w:t>“Don’t you dare,” Kenya cut in, raising a finger.</w:t>
+      </w:r>
+    </w:p>
+    <w:p>
+      <w:pPr>
+        <w:ind w:firstLine="720"/>
+      </w:pPr>
+      <w:r>
+        <w:t>Gracie stopped.</w:t>
+      </w:r>
+    </w:p>
+    <w:p>
+      <w:pPr>
+        <w:ind w:firstLine="720"/>
+      </w:pPr>
+      <w:r>
+        <w:t>A flash of light flickered twice from the bushes across the lot. Briana and Harper were in position—and, more importantly, on time.</w:t>
+      </w:r>
+    </w:p>
+    <w:p>
+      <w:pPr>
+        <w:ind w:firstLine="720"/>
+      </w:pPr>
+      <w:r>
+        <w:t>“Do you feel bad,” Emma whispered to Gracie, “about… all of this?”</w:t>
+      </w:r>
+    </w:p>
+    <w:p>
+      <w:pPr>
+        <w:ind w:firstLine="720"/>
+      </w:pPr>
+      <w:r>
+        <w:t>“A little,” Gracie admitted. “I’d rather have talked to him over hot chocolate or something. But</w:t>
+      </w:r>
+      <w:r>
+        <w:t xml:space="preserve"> between how it went with</w:t>
+      </w:r>
+      <w:r>
+        <w:t xml:space="preserve"> Abby</w:t>
+      </w:r>
+      <w:r>
+        <w:t xml:space="preserve">, the missing person’s report and all that, </w:t>
+      </w:r>
+      <w:r>
+        <w:t>I don’t see that happening. And if anyone needs his memories back—”</w:t>
+      </w:r>
+    </w:p>
+    <w:p>
+      <w:pPr>
+        <w:ind w:firstLine="720"/>
+      </w:pPr>
+      <w:r>
+        <w:t>“It’s him,” Emma finished.</w:t>
+      </w:r>
+    </w:p>
+    <w:p>
+      <w:pPr>
+        <w:ind w:firstLine="720"/>
+      </w:pPr>
+      <w:r>
+        <w:t>The image of Lincoln’s mom—puffy-eyed, cheeks streaked with tears—rose unbidden in Emma’s mind. It haunted her almost as much as Lincoln’s memories did at night.</w:t>
+      </w:r>
+    </w:p>
+    <w:p>
+      <w:pPr>
+        <w:ind w:firstLine="720"/>
+      </w:pPr>
+      <w:r>
+        <w:t>Holding on to them this long had been harder than she expected. The line between what was hers and what was his had begun to blur, and the pit of pity in her stomach deepened by the day.</w:t>
+      </w:r>
+    </w:p>
+    <w:p>
+      <w:pPr>
+        <w:ind w:firstLine="720"/>
+      </w:pPr>
+      <w:r>
+        <w:t>“I still think we should’ve used him as bait for Everdeen—”</w:t>
       </w:r>
       <w:r>
         <w:t xml:space="preserve"> </w:t>
       </w:r>
     </w:p>
     <w:p>
-      <w:r>
-        <w:tab/>
-      </w:r>
-      <w:r>
-        <w:t>“</w:t>
-      </w:r>
-      <w:r>
-        <w:t>For the third time, we know.”</w:t>
-      </w:r>
-    </w:p>
-    <w:p>
-      <w:r>
-        <w:tab/>
-        <w:t>“But how—”</w:t>
-      </w:r>
-    </w:p>
-    <w:p>
-      <w:r>
-        <w:tab/>
-        <w:t xml:space="preserve">“Because we just do, alright!” Gracie barked. </w:t>
-      </w:r>
-      <w:r>
-        <w:t xml:space="preserve">“Now pipe down before you scare him away like you scared—” </w:t>
-      </w:r>
-    </w:p>
-    <w:p>
-      <w:r>
-        <w:tab/>
-        <w:t>“Don’t</w:t>
-      </w:r>
-      <w:r>
-        <w:t xml:space="preserve"> you dare.</w:t>
-      </w:r>
-      <w:r>
-        <w:t xml:space="preserve">” </w:t>
-      </w:r>
-      <w:r>
-        <w:t xml:space="preserve">Kenya held up a finger. Gracie stopped. </w:t>
-      </w:r>
-    </w:p>
-    <w:p/>
+      <w:pPr>
+        <w:ind w:firstLine="720"/>
+      </w:pPr>
+      <w:r>
+        <w:t>“No</w:t>
+      </w:r>
+      <w:r>
+        <w:t>!</w:t>
+      </w:r>
+      <w:r>
+        <w:t>” Emma and Gracie snapped in unison.</w:t>
+      </w:r>
+    </w:p>
+    <w:p>
+      <w:pPr>
+        <w:ind w:firstLine="720"/>
+      </w:pPr>
+      <w:r>
+        <w:t>Kenya grinned, pleased with herself</w:t>
+      </w:r>
+      <w:r>
+        <w:t xml:space="preserve"> and her need to poke the bear.</w:t>
+      </w:r>
+    </w:p>
+    <w:p>
+      <w:pPr>
+        <w:ind w:firstLine="720"/>
+      </w:pPr>
+      <w:r>
+        <w:t>Gracie rolled her eyes</w:t>
+      </w:r>
+      <w:r>
+        <w:t xml:space="preserve"> before Emma</w:t>
+      </w:r>
+      <w:r>
+        <w:t xml:space="preserve"> felt </w:t>
+      </w:r>
+      <w:r>
+        <w:t xml:space="preserve">them land </w:t>
+      </w:r>
+      <w:r>
+        <w:t xml:space="preserve">on her. </w:t>
+      </w:r>
+      <w:proofErr w:type="gramStart"/>
+      <w:r>
+        <w:t>Knew</w:t>
+      </w:r>
+      <w:proofErr w:type="gramEnd"/>
+      <w:r>
+        <w:t xml:space="preserve"> the question before it came</w:t>
+      </w:r>
+      <w:r>
+        <w:t xml:space="preserve"> </w:t>
+      </w:r>
+      <w:proofErr w:type="gramStart"/>
+      <w:r>
+        <w:t>a hesitation</w:t>
+      </w:r>
+      <w:proofErr w:type="gramEnd"/>
+      <w:r>
+        <w:t xml:space="preserve"> later.</w:t>
+      </w:r>
+    </w:p>
+    <w:p>
+      <w:pPr>
+        <w:ind w:firstLine="720"/>
+      </w:pPr>
+      <w:r>
+        <w:t>“Have you talked to your dad yet?”</w:t>
+      </w:r>
+    </w:p>
+    <w:p>
+      <w:pPr>
+        <w:ind w:firstLine="720"/>
+      </w:pPr>
+      <w:r>
+        <w:t>Kenya glanced sideways at them but stayed quiet.</w:t>
+      </w:r>
+    </w:p>
+    <w:p>
+      <w:pPr>
+        <w:ind w:firstLine="720"/>
+      </w:pPr>
+      <w:r>
+        <w:t>“Not yet,” Emma said, shaking her head. “But I will. After tonight. After… all this.”</w:t>
+      </w:r>
+    </w:p>
+    <w:p>
+      <w:pPr>
+        <w:ind w:firstLine="720"/>
+      </w:pPr>
+      <w:r>
+        <w:t>Over the past few days, Emma and Gracie had cracked open the shell Emma kept buried deep inside herself—about everything. Her mom. Her dad. Her life.</w:t>
+      </w:r>
+    </w:p>
+    <w:p>
+      <w:pPr>
+        <w:ind w:firstLine="720"/>
+      </w:pPr>
+      <w:r>
+        <w:t>All the things she’d never said out loud before.</w:t>
+      </w:r>
+    </w:p>
+    <w:p>
+      <w:pPr>
+        <w:ind w:firstLine="720"/>
+      </w:pPr>
+      <w:r>
+        <w:t>It hurt.</w:t>
+      </w:r>
+    </w:p>
+    <w:p>
+      <w:pPr>
+        <w:ind w:firstLine="720"/>
+      </w:pPr>
+      <w:r>
+        <w:t xml:space="preserve">Like ripping off a scab, slapping on a bandage, then tearing </w:t>
+      </w:r>
+      <w:r>
+        <w:rPr>
+          <w:i/>
+          <w:iCs/>
+        </w:rPr>
+        <w:t>that</w:t>
+      </w:r>
+      <w:r>
+        <w:t xml:space="preserve"> off too. She’d cried—really cried. Ugly, breathless, can’t-catch-your-breath cried.</w:t>
+      </w:r>
+    </w:p>
+    <w:p>
+      <w:pPr>
+        <w:ind w:firstLine="720"/>
+      </w:pPr>
+      <w:r>
+        <w:lastRenderedPageBreak/>
+        <w:t>But somehow, it had also been comforting. A release</w:t>
+      </w:r>
+      <w:r>
+        <w:t xml:space="preserve"> of sorts.</w:t>
+      </w:r>
+    </w:p>
+    <w:p>
+      <w:pPr>
+        <w:ind w:firstLine="720"/>
+      </w:pPr>
+      <w:r>
+        <w:t xml:space="preserve">None of it stopped hurting—losing her mom, moving </w:t>
+      </w:r>
+      <w:proofErr w:type="gramStart"/>
+      <w:r>
+        <w:t>over and over</w:t>
+      </w:r>
+      <w:proofErr w:type="gramEnd"/>
+      <w:r>
+        <w:t xml:space="preserve">… </w:t>
+      </w:r>
+      <w:r>
+        <w:t>but letting someone else help carry the weight made</w:t>
+      </w:r>
+      <w:r>
+        <w:t>, even for only a moment—</w:t>
+      </w:r>
+      <w:r>
+        <w:t xml:space="preserve">it </w:t>
+      </w:r>
+      <w:proofErr w:type="gramStart"/>
+      <w:r>
+        <w:t>feel</w:t>
+      </w:r>
+      <w:proofErr w:type="gramEnd"/>
+      <w:r>
+        <w:t xml:space="preserve"> a little less crushing.</w:t>
+      </w:r>
+    </w:p>
+    <w:p>
+      <w:pPr>
+        <w:ind w:firstLine="720"/>
+      </w:pPr>
+      <w:r>
+        <w:t>Until the universe</w:t>
+      </w:r>
+      <w:r>
+        <w:t>—and its sick sense of humor—did what it does best.</w:t>
+      </w:r>
+    </w:p>
+    <w:p>
+      <w:pPr>
+        <w:ind w:firstLine="720"/>
+      </w:pPr>
+      <w:r>
+        <w:t>A note on the kitchen counter.</w:t>
+      </w:r>
+    </w:p>
+    <w:p>
+      <w:pPr>
+        <w:ind w:firstLine="720"/>
+        <w:rPr>
+          <w:i/>
+          <w:iCs/>
+        </w:rPr>
+      </w:pPr>
+      <w:r>
+        <w:rPr>
+          <w:i/>
+          <w:iCs/>
+        </w:rPr>
+        <w:t>We need to talk.</w:t>
+      </w:r>
+    </w:p>
+    <w:p>
+      <w:pPr>
+        <w:ind w:firstLine="720"/>
+      </w:pPr>
+      <w:r>
+        <w:t>Which, in Dad-language, meant he was thinking about moving again.</w:t>
+      </w:r>
+    </w:p>
+    <w:p>
+      <w:pPr>
+        <w:ind w:firstLine="720"/>
+      </w:pPr>
+      <w:r>
+        <w:t>Gracie had urged her to speak up this time. To really talk to him. About everything.</w:t>
+      </w:r>
+    </w:p>
+    <w:p>
+      <w:pPr>
+        <w:ind w:firstLine="720"/>
+      </w:pPr>
+      <w:r>
+        <w:t>And she was going to.</w:t>
+      </w:r>
+    </w:p>
+    <w:p>
+      <w:pPr>
+        <w:ind w:firstLine="720"/>
+      </w:pPr>
+      <w:r>
+        <w:t>After tonight.</w:t>
+      </w:r>
+    </w:p>
+    <w:p>
+      <w:pPr>
+        <w:ind w:firstLine="720"/>
+      </w:pPr>
+      <w:r>
+        <w:t>“How much longer are we waiting?” Kenya asked, whining.</w:t>
+      </w:r>
+    </w:p>
+    <w:p>
+      <w:pPr>
+        <w:ind w:firstLine="720"/>
+      </w:pPr>
+      <w:r>
+        <w:t xml:space="preserve">Emma was grateful for the </w:t>
+      </w:r>
+      <w:r>
+        <w:t>change of subject</w:t>
+      </w:r>
+      <w:r>
+        <w:t>—though Gracie looked like she might pop a blood vessel.</w:t>
+      </w:r>
+    </w:p>
+    <w:p>
+      <w:pPr>
+        <w:ind w:firstLine="720"/>
+      </w:pPr>
+      <w:r>
+        <w:t xml:space="preserve">“We don’t know </w:t>
+      </w:r>
+      <w:r>
+        <w:rPr>
+          <w:i/>
+          <w:iCs/>
+        </w:rPr>
+        <w:t>exactly</w:t>
+      </w:r>
+      <w:r>
+        <w:t>—”</w:t>
+      </w:r>
+    </w:p>
+    <w:p>
+      <w:pPr>
+        <w:ind w:firstLine="720"/>
+      </w:pPr>
+      <w:r>
+        <w:t>“Figures.” Kenya smacked her lips.</w:t>
+      </w:r>
+    </w:p>
+    <w:p>
+      <w:pPr>
+        <w:ind w:firstLine="720"/>
+      </w:pPr>
+      <w:r>
+        <w:t>Leaves crunched at the far end of the lot.</w:t>
+      </w:r>
+    </w:p>
+    <w:p>
+      <w:pPr>
+        <w:ind w:firstLine="720"/>
+      </w:pPr>
+      <w:r>
+        <w:t>The girls stiffened.</w:t>
+      </w:r>
+    </w:p>
+    <w:p>
+      <w:pPr>
+        <w:ind w:firstLine="720"/>
+      </w:pPr>
+      <w:r>
+        <w:t xml:space="preserve">Something thrummed beneath Emma’s </w:t>
+      </w:r>
+      <w:proofErr w:type="gramStart"/>
+      <w:r>
+        <w:t>skin—</w:t>
+      </w:r>
+      <w:proofErr w:type="gramEnd"/>
+      <w:r>
+        <w:t>something not hers, but familiar. It pulsed and pounded, restless, like it wanted out.</w:t>
+      </w:r>
+    </w:p>
+    <w:p>
+      <w:pPr>
+        <w:ind w:firstLine="720"/>
+      </w:pPr>
+      <w:r>
+        <w:t>“He’s here,” Emma whispered.</w:t>
+      </w:r>
+    </w:p>
+    <w:p>
+      <w:pPr>
+        <w:ind w:firstLine="720"/>
+      </w:pPr>
+      <w:r>
+        <w:t>“You sure?” Kenya asked, eyes sharp.</w:t>
+      </w:r>
+    </w:p>
+    <w:p>
+      <w:pPr>
+        <w:ind w:firstLine="720"/>
+      </w:pPr>
+      <w:r>
+        <w:t>“She’s sure,” Gracie said immediately.</w:t>
+      </w:r>
+    </w:p>
+    <w:p>
+      <w:pPr>
+        <w:ind w:firstLine="720"/>
+      </w:pPr>
+      <w:r>
+        <w:t>Kenya lifted the square glass mirror, angling it just enough to catch the sun. A quick flash toward Harper and Briana’s hiding spot.</w:t>
+      </w:r>
+    </w:p>
+    <w:p>
+      <w:pPr>
+        <w:ind w:firstLine="720"/>
+      </w:pPr>
+      <w:r>
+        <w:t>A flicker answered back.</w:t>
+      </w:r>
+    </w:p>
+    <w:p>
+      <w:pPr>
+        <w:ind w:firstLine="720"/>
+      </w:pPr>
+      <w:r>
+        <w:t>Lazy footsteps scraped across the asphalt as a shadow stretched into view. Lincoln shuffled into the open, sandy-blond hair hanging in his face.</w:t>
+      </w:r>
+    </w:p>
+    <w:p>
+      <w:pPr>
+        <w:ind w:firstLine="720"/>
+      </w:pPr>
+      <w:r>
+        <w:lastRenderedPageBreak/>
+        <w:t>Hands in his pockets. Shoulders slumped. He nudged a pebble with the toe of his shoe, putting about as much effort into it as a sloth.</w:t>
+      </w:r>
+    </w:p>
+    <w:p>
+      <w:pPr>
+        <w:ind w:firstLine="720"/>
+      </w:pPr>
+      <w:r>
+        <w:t>He looked dirty. Disheveled. Unraveled.</w:t>
+      </w:r>
+    </w:p>
+    <w:p>
+      <w:pPr>
+        <w:ind w:firstLine="720"/>
+      </w:pPr>
+      <w:r>
+        <w:t>Emma’s heart cracked clean in two.</w:t>
+      </w:r>
+    </w:p>
+    <w:p>
+      <w:pPr>
+        <w:ind w:firstLine="720"/>
+      </w:pPr>
+      <w:r>
+        <w:t>Gone was the frightened boy who’d greeted her when she first arrived in town. Gone, too, the sharp-edged bully he’d become.</w:t>
+      </w:r>
+      <w:r>
+        <w:t xml:space="preserve"> </w:t>
+      </w:r>
+      <w:r>
+        <w:t>What stood there now was hollow.</w:t>
+      </w:r>
+    </w:p>
+    <w:p>
+      <w:pPr>
+        <w:ind w:firstLine="720"/>
+      </w:pPr>
+      <w:r>
+        <w:t>A shell.</w:t>
+      </w:r>
+    </w:p>
+    <w:p>
+      <w:pPr>
+        <w:ind w:firstLine="720"/>
+      </w:pPr>
+      <w:r>
+        <w:t>“What’s wrong with him?” Kenya murmured.</w:t>
+      </w:r>
+    </w:p>
+    <w:p>
+      <w:pPr>
+        <w:ind w:firstLine="720"/>
+      </w:pPr>
+      <w:r>
+        <w:t>“He’s missing a part of himself,” Gracie said softly. “Has been for a while.”</w:t>
+      </w:r>
+    </w:p>
+    <w:p>
+      <w:pPr>
+        <w:ind w:firstLine="720"/>
+      </w:pPr>
+      <w:r>
+        <w:t>Harper slipped out from behind the hedge, smoothing her hair. With an easy, unthreatening gait, she headed toward Lincoln.</w:t>
+      </w:r>
+    </w:p>
+    <w:p>
+      <w:pPr>
+        <w:ind w:firstLine="720"/>
+      </w:pPr>
+      <w:r>
+        <w:t>He didn’t even notice.</w:t>
+      </w:r>
+    </w:p>
+    <w:p>
+      <w:pPr>
+        <w:ind w:firstLine="720"/>
+      </w:pPr>
+      <w:r>
+        <w:t>Not until she stood a foot in front of him—easy smile in place, fingers twirling her hair—did Lincoln look up. Barely a flicker of emotion crossed his face.</w:t>
+      </w:r>
+    </w:p>
+    <w:p>
+      <w:pPr>
+        <w:ind w:firstLine="720"/>
+      </w:pPr>
+      <w:r>
+        <w:t>“I don’t like this,” Emma breathed.</w:t>
+      </w:r>
+    </w:p>
+    <w:p>
+      <w:pPr>
+        <w:ind w:firstLine="720"/>
+      </w:pPr>
+      <w:r>
+        <w:t>“Why?” Kenya whispered, watching Harper brush her hand lightly against Lincoln’s. “Looks like it’s working.”</w:t>
+      </w:r>
+    </w:p>
+    <w:p>
+      <w:pPr>
+        <w:ind w:firstLine="720"/>
+      </w:pPr>
+      <w:r>
+        <w:t xml:space="preserve">Emma looked </w:t>
+      </w:r>
+      <w:proofErr w:type="gramStart"/>
+      <w:r>
+        <w:t>to</w:t>
+      </w:r>
+      <w:proofErr w:type="gramEnd"/>
+      <w:r>
+        <w:t xml:space="preserve"> Gracie and held her gaze. If she looked at Lincoln for even a second longer, she’d break—run to him, ruin everything.</w:t>
+      </w:r>
+    </w:p>
+    <w:p>
+      <w:pPr>
+        <w:ind w:firstLine="720"/>
+      </w:pPr>
+      <w:r>
+        <w:t>Gracie’s lips pressed into a thin line. Her eyes flicked from Lincoln to Emma… then back again.</w:t>
+      </w:r>
+    </w:p>
+    <w:p>
+      <w:pPr>
+        <w:ind w:firstLine="720"/>
+      </w:pPr>
+      <w:r>
+        <w:t>One heartbeat.</w:t>
+      </w:r>
+    </w:p>
+    <w:p>
+      <w:pPr>
+        <w:ind w:firstLine="720"/>
+      </w:pPr>
+      <w:r>
+        <w:t>Then—</w:t>
+      </w:r>
+    </w:p>
+    <w:p>
+      <w:pPr>
+        <w:ind w:firstLine="720"/>
+      </w:pPr>
+      <w:r>
+        <w:t>“Now, Kenya.”</w:t>
+      </w:r>
+    </w:p>
+    <w:p>
+      <w:pPr>
+        <w:ind w:firstLine="720"/>
+      </w:pPr>
+      <w:r>
+        <w:t>Three quick flashes.</w:t>
+      </w:r>
+    </w:p>
+    <w:p>
+      <w:pPr>
+        <w:ind w:firstLine="720"/>
+      </w:pPr>
+      <w:r>
+        <w:t>Emma didn’t wait for Briana’s response.</w:t>
+      </w:r>
+    </w:p>
+    <w:p>
+      <w:pPr>
+        <w:ind w:firstLine="720"/>
+      </w:pPr>
+      <w:r>
+        <w:t>She burst from the bushes, legs pumping, Gracie right behind her.</w:t>
+      </w:r>
+    </w:p>
+    <w:p>
+      <w:pPr>
+        <w:ind w:firstLine="720"/>
+      </w:pPr>
+      <w:r>
+        <w:lastRenderedPageBreak/>
+        <w:t>Lincoln noticed instantly. For half a heartbeat, Emma swore she saw it—relief flickering beneath the shell.</w:t>
+      </w:r>
+    </w:p>
+    <w:p>
+      <w:pPr>
+        <w:ind w:firstLine="720"/>
+      </w:pPr>
+      <w:r>
+        <w:t>Then instinct took over.</w:t>
+      </w:r>
+    </w:p>
+    <w:p>
+      <w:pPr>
+        <w:ind w:firstLine="720"/>
+      </w:pPr>
+      <w:r>
+        <w:t xml:space="preserve">He </w:t>
+      </w:r>
+      <w:r>
+        <w:t>straightened and ran</w:t>
+      </w:r>
+      <w:r>
+        <w:t>.</w:t>
+      </w:r>
+    </w:p>
+    <w:p>
+      <w:pPr>
+        <w:ind w:firstLine="720"/>
+      </w:pPr>
+      <w:r>
+        <w:t>Straight into Briana.</w:t>
+      </w:r>
+    </w:p>
+    <w:p>
+      <w:pPr>
+        <w:ind w:firstLine="720"/>
+      </w:pPr>
+      <w:r>
+        <w:t xml:space="preserve">She caught him like a wall—solid, unmovable—barely managing to hold him as he flailed, struck, and kicked. </w:t>
+      </w:r>
+    </w:p>
+    <w:p>
+      <w:pPr>
+        <w:ind w:firstLine="720"/>
+      </w:pPr>
+      <w:r>
+        <w:t xml:space="preserve">But long enough. </w:t>
+      </w:r>
+    </w:p>
+    <w:p>
+      <w:pPr>
+        <w:ind w:firstLine="720"/>
+      </w:pPr>
+      <w:r>
+        <w:t xml:space="preserve">Emma and Gracie slammed in from either side, locking him in a tight, desperate embrace. And then— </w:t>
+      </w:r>
+    </w:p>
+    <w:p>
+      <w:pPr>
+        <w:ind w:firstLine="720"/>
+      </w:pPr>
+      <w:r>
+        <w:t>Blue light exploded around them.</w:t>
+      </w:r>
+    </w:p>
+    <w:p>
+      <w:pPr>
+        <w:ind w:firstLine="720"/>
+      </w:pPr>
+    </w:p>
+    <w:p>
+      <w:pPr>
+        <w:ind w:firstLine="720"/>
+      </w:pPr>
+    </w:p>
+    <w:p>
+      <w:r>
+        <w:t xml:space="preserve">Emma and the girls stood outside the library gates, staring </w:t>
+      </w:r>
+      <w:r>
+        <w:t xml:space="preserve">up </w:t>
+      </w:r>
+      <w:r>
+        <w:t>at the boarded-up building beyond. It was nearly midnight</w:t>
+      </w:r>
+      <w:r>
+        <w:t xml:space="preserve"> and t</w:t>
+      </w:r>
+      <w:r>
+        <w:t>he security guard had just</w:t>
+      </w:r>
+      <w:r>
+        <w:t xml:space="preserve"> now</w:t>
+      </w:r>
+      <w:r>
+        <w:t xml:space="preserve"> </w:t>
+      </w:r>
+      <w:r>
+        <w:t>climbed into his car.</w:t>
+      </w:r>
+    </w:p>
+    <w:p>
+      <w:pPr>
+        <w:ind w:firstLine="720"/>
+      </w:pPr>
+      <w:r>
+        <w:t>Emma was still riding the high of giving Lincoln his memories back—the part of him that had been missing far too long</w:t>
+      </w:r>
+      <w:r>
+        <w:t>—even though a</w:t>
+      </w:r>
+      <w:r>
+        <w:t xml:space="preserve"> small part of her had </w:t>
+      </w:r>
+      <w:r>
+        <w:t>questioned</w:t>
+      </w:r>
+      <w:r>
+        <w:t xml:space="preserve"> </w:t>
+      </w:r>
+      <w:proofErr w:type="gramStart"/>
+      <w:r>
+        <w:t>whether or not</w:t>
+      </w:r>
+      <w:proofErr w:type="gramEnd"/>
+      <w:r>
+        <w:t xml:space="preserve"> it was the right thing to do.</w:t>
+      </w:r>
+    </w:p>
+    <w:p>
+      <w:pPr>
+        <w:ind w:firstLine="720"/>
+      </w:pPr>
+      <w:r>
+        <w:t>But it had been the right thing to do.</w:t>
+      </w:r>
+    </w:p>
+    <w:p>
+      <w:pPr>
+        <w:ind w:firstLine="720"/>
+      </w:pPr>
+      <w:r>
+        <w:t xml:space="preserve">Watching Mrs. Winston’s face </w:t>
+      </w:r>
+      <w:proofErr w:type="gramStart"/>
+      <w:r>
+        <w:t>crumple</w:t>
+      </w:r>
+      <w:proofErr w:type="gramEnd"/>
+      <w:r>
+        <w:t xml:space="preserve"> with relief as Emma walked a dazed—but present—Lincoln home had been worth everything.</w:t>
+      </w:r>
+    </w:p>
+    <w:p>
+      <w:pPr>
+        <w:ind w:firstLine="720"/>
+      </w:pPr>
+      <w:r>
+        <w:t>Worth the risk.</w:t>
+      </w:r>
+    </w:p>
+    <w:p>
+      <w:pPr>
+        <w:ind w:firstLine="720"/>
+      </w:pPr>
+      <w:r>
+        <w:t xml:space="preserve">Worth </w:t>
+      </w:r>
+      <w:proofErr w:type="gramStart"/>
+      <w:r>
+        <w:t>the fear</w:t>
+      </w:r>
+      <w:proofErr w:type="gramEnd"/>
+      <w:r>
+        <w:t>.</w:t>
+      </w:r>
+    </w:p>
+    <w:p>
+      <w:pPr>
+        <w:ind w:firstLine="720"/>
+      </w:pPr>
+      <w:r>
+        <w:t>Lincoln was back.</w:t>
+      </w:r>
+      <w:r>
+        <w:t xml:space="preserve"> </w:t>
+      </w:r>
+      <w:r>
+        <w:t xml:space="preserve">The real Lincoln. </w:t>
+      </w:r>
+    </w:p>
+    <w:p>
+      <w:pPr>
+        <w:ind w:firstLine="720"/>
+      </w:pPr>
+      <w:r>
+        <w:t>And this time, Emma planned to be there for him.</w:t>
+      </w:r>
+    </w:p>
+    <w:p>
+      <w:pPr>
+        <w:ind w:firstLine="720"/>
+      </w:pPr>
+      <w:r>
+        <w:t>If she could convince her dad not to move.</w:t>
+      </w:r>
+      <w:r>
+        <w:t xml:space="preserve"> </w:t>
+      </w:r>
+      <w:r>
+        <w:t>If they made it through tonight.</w:t>
+      </w:r>
+      <w:r>
+        <w:t xml:space="preserve"> </w:t>
+      </w:r>
+      <w:r>
+        <w:rPr>
+          <w:i/>
+          <w:iCs/>
+        </w:rPr>
+        <w:t xml:space="preserve">When </w:t>
+      </w:r>
+      <w:r>
+        <w:t>they made it through tonight.</w:t>
+      </w:r>
+    </w:p>
+    <w:p>
+      <w:pPr>
+        <w:ind w:firstLine="720"/>
+      </w:pPr>
+      <w:r>
+        <w:t>Kenya, Harper, and Briana were quiet as they left the mall lot behind.</w:t>
+      </w:r>
+    </w:p>
+    <w:p>
+      <w:pPr>
+        <w:ind w:firstLine="720"/>
+      </w:pPr>
+      <w:r>
+        <w:lastRenderedPageBreak/>
+        <w:t xml:space="preserve">After seeing </w:t>
+      </w:r>
+      <w:r>
+        <w:t>a glimpse of what Emma and Gracie had been trying to explain to them all week</w:t>
+      </w:r>
+      <w:r>
+        <w:t xml:space="preserve"> firsthand, doubt was gone.</w:t>
+      </w:r>
+    </w:p>
+    <w:p>
+      <w:pPr>
+        <w:ind w:firstLine="720"/>
+      </w:pPr>
+      <w:r>
+        <w:t>This wasn’t a theory.</w:t>
+      </w:r>
+    </w:p>
+    <w:p>
+      <w:pPr>
+        <w:ind w:firstLine="720"/>
+      </w:pPr>
+      <w:r>
+        <w:t>This wasn’t a story.</w:t>
+      </w:r>
+    </w:p>
+    <w:p>
+      <w:pPr>
+        <w:ind w:firstLine="720"/>
+      </w:pPr>
+      <w:r>
+        <w:t>It was real.</w:t>
+      </w:r>
+    </w:p>
+    <w:p>
+      <w:pPr>
+        <w:ind w:firstLine="720"/>
+      </w:pPr>
+      <w:r>
+        <w:t>And now the reality of what came next was settling in.</w:t>
+      </w:r>
+    </w:p>
+    <w:p>
+      <w:pPr>
+        <w:ind w:firstLine="720"/>
+      </w:pPr>
+      <w:r>
+        <w:t>They were going to confront a ghost.</w:t>
+      </w:r>
+    </w:p>
+    <w:p>
+      <w:pPr>
+        <w:ind w:firstLine="720"/>
+      </w:pPr>
+      <w:r>
+        <w:t>“He’s later than usual,” Kenya said, sliding her phone back into her pocket as the security guard’s headlights finally swept across the lawn and disappeared into the dark street beyond.</w:t>
+      </w:r>
+    </w:p>
+    <w:p>
+      <w:pPr>
+        <w:ind w:firstLine="720"/>
+      </w:pPr>
+      <w:r>
+        <w:t xml:space="preserve">“Like… a </w:t>
+      </w:r>
+      <w:r>
+        <w:rPr>
+          <w:i/>
+          <w:iCs/>
+        </w:rPr>
+        <w:t>lot</w:t>
+      </w:r>
+      <w:r>
+        <w:t xml:space="preserve"> later,” Harper added, her voice wobbling.</w:t>
+      </w:r>
+    </w:p>
+    <w:p>
+      <w:pPr>
+        <w:ind w:firstLine="720"/>
+      </w:pPr>
+      <w:r>
+        <w:t>“I wouldn’t call an hour a lot later,” Briana said.</w:t>
+      </w:r>
+    </w:p>
+    <w:p>
+      <w:pPr>
+        <w:ind w:firstLine="720"/>
+      </w:pPr>
+      <w:r>
+        <w:t>“Semantics,” Harper shot back.</w:t>
+      </w:r>
+    </w:p>
+    <w:p>
+      <w:pPr>
+        <w:ind w:firstLine="720"/>
+      </w:pPr>
+      <w:r>
+        <w:t xml:space="preserve">“Um, no. There’s kind of a difference </w:t>
+      </w:r>
+      <w:r>
+        <w:rPr>
+          <w:i/>
+          <w:iCs/>
+        </w:rPr>
+        <w:t>in this case</w:t>
+      </w:r>
+      <w:r>
+        <w:t>.”</w:t>
+      </w:r>
+    </w:p>
+    <w:p>
+      <w:pPr>
+        <w:ind w:firstLine="720"/>
+      </w:pPr>
+      <w:r>
+        <w:t>“Oh, will you stuff it, Briana? You’re so annoying.”</w:t>
+      </w:r>
+    </w:p>
+    <w:p>
+      <w:pPr>
+        <w:ind w:firstLine="720"/>
+      </w:pPr>
+      <w:r>
+        <w:t>“You stuff it, Harp! You’re the annoying one—”</w:t>
+      </w:r>
+    </w:p>
+    <w:p>
+      <w:pPr>
+        <w:ind w:firstLine="720"/>
+      </w:pPr>
+      <w:r>
+        <w:t>“Stop.” Gracie’s voice cut clean through them. “He’s gone. That’s all that matters.”</w:t>
+      </w:r>
+    </w:p>
+    <w:p>
+      <w:pPr>
+        <w:ind w:firstLine="720"/>
+      </w:pPr>
+      <w:r>
+        <w:t>“And just in time,” Emma added.</w:t>
+      </w:r>
+    </w:p>
+    <w:p>
+      <w:pPr>
+        <w:ind w:firstLine="720"/>
+      </w:pPr>
+      <w:r>
+        <w:t>A quiet settled over them as they waited.</w:t>
+      </w:r>
+    </w:p>
+    <w:p>
+      <w:pPr>
+        <w:ind w:firstLine="720"/>
+      </w:pPr>
+      <w:r>
+        <w:t xml:space="preserve">“So,” Kenya said at last, filling the silence, “she’s </w:t>
+      </w:r>
+      <w:proofErr w:type="gramStart"/>
+      <w:r>
+        <w:t>really just</w:t>
+      </w:r>
+      <w:proofErr w:type="gramEnd"/>
+      <w:r>
+        <w:t xml:space="preserve"> going to open the door for us? Flash of light, then open sesame?”</w:t>
+      </w:r>
+    </w:p>
+    <w:p>
+      <w:pPr>
+        <w:ind w:firstLine="720"/>
+      </w:pPr>
+      <w:r>
+        <w:t>“That’s how it’s worked every other time,” Emma said.</w:t>
+      </w:r>
+    </w:p>
+    <w:p>
+      <w:pPr>
+        <w:ind w:firstLine="720"/>
+      </w:pPr>
+      <w:r>
+        <w:t>“Should we review the plan again?” Gracie asked.</w:t>
+      </w:r>
+    </w:p>
+    <w:p>
+      <w:pPr>
+        <w:ind w:firstLine="720"/>
+      </w:pPr>
+      <w:r>
+        <w:t>“For the umpteenth time?” Kenya sighed. “Sure. Not like you won’t make us even if we say no.”</w:t>
+      </w:r>
+    </w:p>
+    <w:p>
+      <w:pPr>
+        <w:ind w:firstLine="720"/>
+      </w:pPr>
+      <w:r>
+        <w:t xml:space="preserve">“Good point.” Gracie clapped her hands once. “Doors open. Emma and I </w:t>
+      </w:r>
+      <w:proofErr w:type="gramStart"/>
+      <w:r>
+        <w:t>run</w:t>
+      </w:r>
+      <w:proofErr w:type="gramEnd"/>
+      <w:r>
+        <w:t xml:space="preserve"> in, </w:t>
+      </w:r>
+      <w:proofErr w:type="gramStart"/>
+      <w:r>
+        <w:t>say</w:t>
+      </w:r>
+      <w:proofErr w:type="gramEnd"/>
+      <w:r>
+        <w:t xml:space="preserve"> hello to our favorite ghost, </w:t>
+      </w:r>
+      <w:proofErr w:type="gramStart"/>
+      <w:r>
+        <w:t>distract</w:t>
+      </w:r>
+      <w:proofErr w:type="gramEnd"/>
+      <w:r>
+        <w:t xml:space="preserve"> her, and </w:t>
+      </w:r>
+      <w:proofErr w:type="gramStart"/>
+      <w:r>
+        <w:t>lead</w:t>
+      </w:r>
+      <w:proofErr w:type="gramEnd"/>
+      <w:r>
+        <w:t xml:space="preserve"> her away from the entrance. Then we signal you by—”</w:t>
+      </w:r>
+    </w:p>
+    <w:p>
+      <w:pPr>
+        <w:ind w:firstLine="720"/>
+      </w:pPr>
+      <w:r>
+        <w:lastRenderedPageBreak/>
+        <w:t>“—flashing the children’s room light. Twice,” Kenya jumped in. “That’s when Briana and I sneak in, head to the second floor, and find the hidden room behind the Wiloughby painting. Two rights and a left,” she added quickly, before Gracie could test her.</w:t>
+      </w:r>
+    </w:p>
+    <w:p>
+      <w:pPr>
+        <w:ind w:firstLine="720"/>
+      </w:pPr>
+      <w:r>
+        <w:t xml:space="preserve">“I search for any weird ghost heirloom,” Kenya continued, “while Briana starts smuggling out the </w:t>
+      </w:r>
+      <w:r>
+        <w:t>ghost-juju</w:t>
+      </w:r>
+      <w:r>
+        <w:t xml:space="preserve"> jars.</w:t>
+      </w:r>
+      <w:r>
+        <w:t xml:space="preserve"> </w:t>
+      </w:r>
+      <w:r>
+        <w:t>She brings them to…” Kenya gestured.</w:t>
+      </w:r>
+    </w:p>
+    <w:p>
+      <w:pPr>
+        <w:ind w:firstLine="720"/>
+      </w:pPr>
+      <w:r>
+        <w:t>“Me,” Harper said quietly. “I take them, hide them somewhere safe</w:t>
+      </w:r>
+      <w:r>
+        <w:t>—</w:t>
+      </w:r>
+      <w:r>
+        <w:rPr>
+          <w:i/>
+          <w:iCs/>
+        </w:rPr>
+        <w:t>far away</w:t>
+      </w:r>
+      <w:r>
+        <w:rPr>
+          <w:i/>
+          <w:iCs/>
+        </w:rPr>
+        <w:t xml:space="preserve"> </w:t>
+      </w:r>
+      <w:r>
+        <w:t>from the library—and</w:t>
+      </w:r>
+      <w:r>
+        <w:t xml:space="preserve"> keep watch on the street</w:t>
+      </w:r>
+      <w:r>
+        <w:t xml:space="preserve">. </w:t>
+      </w:r>
+      <w:r>
+        <w:t>I’ll signal you if anyone shows up who shouldn’t be there. Or… I call for help if anything goes</w:t>
+      </w:r>
+      <w:r>
+        <w:t>…</w:t>
+      </w:r>
+      <w:r>
+        <w:t xml:space="preserve"> wrong.”</w:t>
+      </w:r>
+      <w:r>
+        <w:t xml:space="preserve"> </w:t>
+      </w:r>
+      <w:proofErr w:type="gramStart"/>
+      <w:r>
+        <w:t>Harper</w:t>
+      </w:r>
+      <w:proofErr w:type="gramEnd"/>
+      <w:r>
+        <w:t xml:space="preserve"> swallowed.</w:t>
+      </w:r>
+    </w:p>
+    <w:p>
+      <w:pPr>
+        <w:ind w:firstLine="720"/>
+      </w:pPr>
+      <w:r>
+        <w:t xml:space="preserve">“And if it </w:t>
+      </w:r>
+      <w:r>
+        <w:rPr>
+          <w:i/>
+          <w:iCs/>
+        </w:rPr>
+        <w:t>does</w:t>
+      </w:r>
+      <w:r>
+        <w:t xml:space="preserve"> go wrong?” Gracie pressed.</w:t>
+      </w:r>
+    </w:p>
+    <w:p>
+      <w:pPr>
+        <w:ind w:firstLine="720"/>
+      </w:pPr>
+      <w:r>
+        <w:t>Harper sighed. “The anonymous hotline. Aka—the cops.”</w:t>
+      </w:r>
+    </w:p>
+    <w:p>
+      <w:pPr>
+        <w:ind w:firstLine="720"/>
+      </w:pPr>
+      <w:r>
+        <w:t>“And what do we say?”</w:t>
+      </w:r>
+    </w:p>
+    <w:p>
+      <w:pPr>
+        <w:ind w:firstLine="720"/>
+      </w:pPr>
+      <w:r>
+        <w:t>“That I heard screaming coming from the library,” Harper recited. “Then hang up.”</w:t>
+      </w:r>
+    </w:p>
+    <w:p>
+      <w:pPr>
+        <w:ind w:firstLine="720"/>
+      </w:pPr>
+      <w:r>
+        <w:t xml:space="preserve">Gracie nodded, satisfied. “By the end of this, we’ll either talk Everdeen into walking into the light, find and destroy her heirloom, </w:t>
+      </w:r>
+      <w:r>
+        <w:rPr>
+          <w:i/>
+          <w:iCs/>
+        </w:rPr>
+        <w:t>or</w:t>
+      </w:r>
+      <w:r>
+        <w:t xml:space="preserve"> get enough jars out to call it a win</w:t>
+      </w:r>
+      <w:r>
+        <w:t xml:space="preserve"> and live to see another day.</w:t>
+      </w:r>
+      <w:r>
+        <w:t>”</w:t>
+      </w:r>
+    </w:p>
+    <w:p>
+      <w:pPr>
+        <w:ind w:firstLine="720"/>
+      </w:pPr>
+      <w:r>
+        <w:t>Kenya plastered on a fake smile.</w:t>
+      </w:r>
+      <w:r>
+        <w:t xml:space="preserve"> </w:t>
+      </w:r>
+      <w:r>
+        <w:t>“What could possibly go wrong.”</w:t>
+      </w:r>
+    </w:p>
+    <w:p>
+      <w:pPr>
+        <w:ind w:firstLine="720"/>
+      </w:pPr>
+    </w:p>
     <w:sectPr>
       <w:pgSz w:w="12240" w:h="15840"/>
       <w:pgMar w:top="1440" w:right="1440" w:bottom="1440" w:left="1440" w:header="720" w:footer="720" w:gutter="0"/>
@@ -822,7 +2136,6 @@
   <w:style w:type="character" w:default="1" w:styleId="DefaultParagraphFont">
     <w:name w:val="Default Paragraph Font"/>
     <w:uiPriority w:val="1"/>
-    <w:semiHidden/>
     <w:unhideWhenUsed/>
   </w:style>
   <w:style w:type="table" w:default="1" w:styleId="TableNormal">

--- a/Chapter 23.docx
+++ b/Chapter 23.docx
@@ -1378,13 +1378,8 @@
       <w:r>
         <w:t xml:space="preserve"> </w:t>
       </w:r>
-      <w:proofErr w:type="gramStart"/>
-      <w:r>
-        <w:t>Harper</w:t>
-      </w:r>
-      <w:proofErr w:type="gramEnd"/>
-      <w:r>
-        <w:t xml:space="preserve"> swallowed.</w:t>
+      <w:r>
+        <w:t>Harper swallowed.</w:t>
       </w:r>
     </w:p>
     <w:p>
@@ -1471,6 +1466,1088 @@
       <w:pPr>
         <w:ind w:firstLine="720"/>
       </w:pPr>
+      <w:r>
+        <w:t>“Something’s wrong.”</w:t>
+      </w:r>
+    </w:p>
+    <w:p>
+      <w:pPr>
+        <w:ind w:firstLine="720"/>
+      </w:pPr>
+      <w:r>
+        <w:t>Kenya and Harper let out quiet laughs, assuming Briana was joking.</w:t>
+      </w:r>
+    </w:p>
+    <w:p>
+      <w:pPr>
+        <w:ind w:firstLine="720"/>
+      </w:pPr>
+      <w:r>
+        <w:t>She wasn’t.</w:t>
+      </w:r>
+    </w:p>
+    <w:p>
+      <w:pPr>
+        <w:ind w:firstLine="720"/>
+      </w:pPr>
+      <w:r>
+        <w:t>“Something wrong with the plan?” Gracie asked, catching the shift.</w:t>
+      </w:r>
+    </w:p>
+    <w:p>
+      <w:pPr>
+        <w:ind w:firstLine="720"/>
+      </w:pPr>
+      <w:r>
+        <w:t xml:space="preserve">“No.” Briana shook her head and held up her phone. “It’s past midnight. There’s been no flash of blue light. No doors </w:t>
+      </w:r>
+      <w:proofErr w:type="gramStart"/>
+      <w:r>
+        <w:t>opening</w:t>
+      </w:r>
+      <w:proofErr w:type="gramEnd"/>
+      <w:r>
+        <w:t>. Nothing.”</w:t>
+      </w:r>
+    </w:p>
+    <w:p>
+      <w:pPr>
+        <w:ind w:firstLine="720"/>
+      </w:pPr>
+      <w:r>
+        <w:t>Ten eyes snapped to the plywood-covered front door.</w:t>
+      </w:r>
+    </w:p>
+    <w:p>
+      <w:pPr>
+        <w:ind w:firstLine="720"/>
+      </w:pPr>
+      <w:r>
+        <w:t>“Did we miss it?” Emma asked, tilting her head.</w:t>
+      </w:r>
+    </w:p>
+    <w:p>
+      <w:pPr>
+        <w:ind w:firstLine="720"/>
+      </w:pPr>
+      <w:r>
+        <w:t>“Maybe,” Gracie said slowly. “The doors could be open behind the boards.”</w:t>
+      </w:r>
+    </w:p>
+    <w:p>
+      <w:pPr>
+        <w:ind w:firstLine="720"/>
+      </w:pPr>
+      <w:r>
+        <w:t>“Then why is it still dark?” Harper asked. “Is it usually this dark afterward?”</w:t>
+      </w:r>
+    </w:p>
+    <w:p>
+      <w:pPr>
+        <w:ind w:firstLine="720"/>
+      </w:pPr>
+      <w:r>
+        <w:t>Gracie glanced at Emma. “Eventually.”</w:t>
+      </w:r>
+    </w:p>
+    <w:p>
+      <w:pPr>
+        <w:ind w:firstLine="720"/>
+      </w:pPr>
+      <w:r>
+        <w:t xml:space="preserve">“Eventually?” Kenya echoed. “What does </w:t>
+      </w:r>
+      <w:r>
+        <w:rPr>
+          <w:i/>
+          <w:iCs/>
+        </w:rPr>
+        <w:t>that</w:t>
+      </w:r>
+      <w:r>
+        <w:t xml:space="preserve"> mean?”</w:t>
+      </w:r>
+    </w:p>
+    <w:p>
+      <w:pPr>
+        <w:ind w:firstLine="720"/>
+      </w:pPr>
+      <w:r>
+        <w:lastRenderedPageBreak/>
+        <w:t>“Well,” Gracie said, choosing her words, “there’s usually a flash that lingers for a bit, then fades. Depends on whether Everdeen’s still inside… or not.”</w:t>
+      </w:r>
+    </w:p>
+    <w:p>
+      <w:pPr>
+        <w:ind w:firstLine="720"/>
+      </w:pPr>
+      <w:r>
+        <w:t>“She was the last time we came,” Emma added, the image of Miss Everdeen waiting just inside the doors flashing in her mind. “But not the first time. Or</w:t>
+      </w:r>
+      <w:r>
+        <w:t>…</w:t>
+      </w:r>
+      <w:r>
+        <w:t xml:space="preserve"> the second.”</w:t>
+      </w:r>
+    </w:p>
+    <w:p>
+      <w:pPr>
+        <w:ind w:firstLine="720"/>
+      </w:pPr>
+      <w:r>
+        <w:t>Kenya huffed. “Love the confidence here</w:t>
+      </w:r>
+      <w:r>
+        <w:t xml:space="preserve"> girls</w:t>
+      </w:r>
+      <w:r>
+        <w:t xml:space="preserve">. We planned all week on the assumption we could just walk in and </w:t>
+      </w:r>
+      <w:r>
+        <w:t xml:space="preserve">that </w:t>
+      </w:r>
+      <w:r>
+        <w:t xml:space="preserve">the ghost lady would be there waiting. Now you’re telling us that was a </w:t>
+      </w:r>
+      <w:r>
+        <w:rPr>
+          <w:i/>
+          <w:iCs/>
+        </w:rPr>
+        <w:t>maybe</w:t>
+      </w:r>
+      <w:r>
+        <w:t>?”</w:t>
+      </w:r>
+    </w:p>
+    <w:p>
+      <w:pPr>
+        <w:ind w:firstLine="720"/>
+      </w:pPr>
+      <w:r>
+        <w:t xml:space="preserve">“I thought she knew we were coming,” Emma </w:t>
+      </w:r>
+      <w:r>
+        <w:t>mumbled</w:t>
+      </w:r>
+      <w:r>
+        <w:t>.</w:t>
+      </w:r>
+    </w:p>
+    <w:p>
+      <w:pPr>
+        <w:ind w:firstLine="720"/>
+      </w:pPr>
+      <w:r>
+        <w:t xml:space="preserve">Gracie waved it off. “Doesn’t matter. If Everdeen isn’t there right away, it </w:t>
+      </w:r>
+      <w:proofErr w:type="gramStart"/>
+      <w:r>
+        <w:t>actually makes</w:t>
+      </w:r>
+      <w:proofErr w:type="gramEnd"/>
+      <w:r>
+        <w:t xml:space="preserve"> things easier. Getting the jars out was always priority one.”</w:t>
+      </w:r>
+    </w:p>
+    <w:p>
+      <w:pPr>
+        <w:ind w:firstLine="720"/>
+      </w:pPr>
+      <w:r>
+        <w:t>“What about</w:t>
+      </w:r>
+      <w:r>
+        <w:t xml:space="preserve"> taking her </w:t>
+      </w:r>
+      <w:r>
+        <w:rPr>
+          <w:i/>
+          <w:iCs/>
+        </w:rPr>
+        <w:t>out?</w:t>
+      </w:r>
+      <w:r>
+        <w:t xml:space="preserve"> </w:t>
+      </w:r>
+      <w:r>
+        <w:t>P</w:t>
+      </w:r>
+      <w:r>
+        <w:t>utting her to rest?” Kenya asked. “I thought that was the whole point.”</w:t>
+      </w:r>
+    </w:p>
+    <w:p>
+      <w:pPr>
+        <w:ind w:firstLine="720"/>
+      </w:pPr>
+      <w:r>
+        <w:t>“We adapt,” Gracie said firmly. “If she’s there, nothing changes. If she’s not, we all go in. Emma and Briana start moving jars to Harper. You and I search for the heirloom. That’s it.”</w:t>
+      </w:r>
+    </w:p>
+    <w:p>
+      <w:pPr>
+        <w:ind w:firstLine="720"/>
+      </w:pPr>
+      <w:r>
+        <w:t>“And when she shows up halfway through?” Kenya pressed.</w:t>
+      </w:r>
+    </w:p>
+    <w:p>
+      <w:pPr>
+        <w:ind w:firstLine="720"/>
+      </w:pPr>
+      <w:r>
+        <w:t>Gracie pulled the salt-shooter from her jacket, checking the barrel.</w:t>
+      </w:r>
+      <w:r>
+        <w:t xml:space="preserve"> Each girl </w:t>
+      </w:r>
+      <w:proofErr w:type="gramStart"/>
+      <w:r>
+        <w:t xml:space="preserve">carrying  </w:t>
+      </w:r>
+      <w:r>
+        <w:t>one</w:t>
+      </w:r>
+      <w:proofErr w:type="gramEnd"/>
+      <w:r>
+        <w:t xml:space="preserve"> of their own.</w:t>
+      </w:r>
+      <w:r>
+        <w:t xml:space="preserve"> “Then we blast her into oblivion and continue with Plan A.”</w:t>
+      </w:r>
+    </w:p>
+    <w:p>
+      <w:pPr>
+        <w:ind w:firstLine="720"/>
+      </w:pPr>
+      <w:r>
+        <w:t>Kenya rolled her eyes. “Assuming we can even get inside.”</w:t>
+      </w:r>
+    </w:p>
+    <w:p>
+      <w:pPr>
+        <w:ind w:firstLine="720"/>
+      </w:pPr>
+      <w:r>
+        <w:t>“Guess we’re about to find out,” Gracie said, nodding forward.</w:t>
+      </w:r>
+    </w:p>
+    <w:p>
+      <w:pPr>
+        <w:ind w:firstLine="720"/>
+      </w:pPr>
+      <w:r>
+        <w:t>Reluctantly, Briana and Kenya moved first, crouching low as they crossed the lawn and took position near the porch.</w:t>
+      </w:r>
+    </w:p>
+    <w:p>
+      <w:pPr>
+        <w:ind w:firstLine="720"/>
+      </w:pPr>
+      <w:r>
+        <w:t xml:space="preserve">“I really thought she knew,” Emma whispered. “I </w:t>
+      </w:r>
+      <w:r>
+        <w:rPr>
+          <w:i/>
+          <w:iCs/>
+        </w:rPr>
+        <w:t>felt</w:t>
+      </w:r>
+      <w:r>
+        <w:t xml:space="preserve"> it.”</w:t>
+      </w:r>
+    </w:p>
+    <w:p>
+      <w:pPr>
+        <w:ind w:firstLine="720"/>
+      </w:pPr>
+      <w:r>
+        <w:t>Gracie rested a hand on her shoulder. “A lot’s happened this week. Doesn’t change what we’re doing.” She met Emma’s eyes. “You ready?”</w:t>
+      </w:r>
+    </w:p>
+    <w:p>
+      <w:pPr>
+        <w:ind w:firstLine="720"/>
+      </w:pPr>
+      <w:r>
+        <w:t xml:space="preserve">Emma looked back at the darkened library. Something </w:t>
+      </w:r>
+      <w:r>
+        <w:t xml:space="preserve">in her gut </w:t>
+      </w:r>
+      <w:proofErr w:type="gramStart"/>
+      <w:r>
+        <w:t>felt off—</w:t>
+      </w:r>
+      <w:proofErr w:type="gramEnd"/>
+      <w:r>
+        <w:t>like a held breath—but she forced it down and nodded.</w:t>
+      </w:r>
+    </w:p>
+    <w:p>
+      <w:pPr>
+        <w:ind w:firstLine="720"/>
+      </w:pPr>
+      <w:r>
+        <w:t>“Let’s do this.”</w:t>
+      </w:r>
+    </w:p>
+    <w:p>
+      <w:pPr>
+        <w:ind w:firstLine="720"/>
+      </w:pPr>
+      <w:r>
+        <w:t>“</w:t>
+      </w:r>
+      <w:r>
+        <w:t>Catch you on the flip side</w:t>
+      </w:r>
+      <w:r>
+        <w:t>,” Gracie said to Harper with a wink</w:t>
+      </w:r>
+      <w:r>
+        <w:t xml:space="preserve"> before grabbing Emma’s hand</w:t>
+      </w:r>
+      <w:r>
+        <w:t>—</w:t>
+      </w:r>
+      <w:r>
+        <w:t>and they were off.</w:t>
+      </w:r>
+    </w:p>
+    <w:p>
+      <w:pPr>
+        <w:ind w:firstLine="720"/>
+      </w:pPr>
+      <w:r>
+        <w:lastRenderedPageBreak/>
+        <w:t>The front lawn stretched long before them, flower petals and manicured bushes bursting with color—still clinging to the last of summer while flirting with the first hints of fall.</w:t>
+      </w:r>
+    </w:p>
+    <w:p>
+      <w:pPr>
+        <w:ind w:firstLine="720"/>
+      </w:pPr>
+      <w:r>
+        <w:t>Gracie and Emma sprinted through the needle-straight grass, cutting across the winding sidewalk that led to the front porch.</w:t>
+      </w:r>
+    </w:p>
+    <w:p>
+      <w:pPr>
+        <w:ind w:firstLine="720"/>
+      </w:pPr>
+      <w:r>
+        <w:t xml:space="preserve">Emma could </w:t>
+      </w:r>
+      <w:r>
+        <w:rPr>
+          <w:i/>
+          <w:iCs/>
+        </w:rPr>
+        <w:t>feel</w:t>
+      </w:r>
+      <w:r>
+        <w:t xml:space="preserve"> Everdeen inside, even though her eyes told her otherwise.</w:t>
+      </w:r>
+      <w:r>
+        <w:br/>
+        <w:t>But maybe that was how it always was—knowing without seeing.</w:t>
+      </w:r>
+    </w:p>
+    <w:p>
+      <w:pPr>
+        <w:ind w:firstLine="720"/>
+      </w:pPr>
+      <w:r>
+        <w:t>They shot one last look over their shoulders, checking for passing cars or late-night wanderers, then climbed the porch steps like they belonged there.</w:t>
+      </w:r>
+    </w:p>
+    <w:p>
+      <w:pPr>
+        <w:ind w:firstLine="720"/>
+      </w:pPr>
+      <w:r>
+        <w:t>The plywood loomed ahead, nailed flush to the doorframe, sealing every inch of the entrance. No gaps. No mercy.</w:t>
+      </w:r>
+    </w:p>
+    <w:p>
+      <w:pPr>
+        <w:ind w:firstLine="720"/>
+      </w:pPr>
+      <w:r>
+        <w:t xml:space="preserve">The doors behind it could still be open. </w:t>
+      </w:r>
+    </w:p>
+    <w:p>
+      <w:pPr>
+        <w:ind w:firstLine="720"/>
+      </w:pPr>
+      <w:r>
+        <w:t>The familiar blue glow might be trapped behind the boards, smothered and unseen. Maybe Everdeen was waiting just beyond the wood—and they’d been foolish to think the plywood would part for them too.</w:t>
+      </w:r>
+    </w:p>
+    <w:p>
+      <w:pPr>
+        <w:ind w:firstLine="720"/>
+      </w:pPr>
+      <w:r>
+        <w:t>Gracie scanned the board—up and down, left to right. Without warning, she shoved her salt-shooter into Emma’s hands, wedged her fingers between the plywood and the doorframe, and yanked.</w:t>
+      </w:r>
+    </w:p>
+    <w:p>
+      <w:pPr>
+        <w:ind w:firstLine="720"/>
+      </w:pPr>
+      <w:r>
+        <w:t>Wood groaned against nails. From the edge of the porch, Emma could feel Briana’s and Kenya’s wide-eyed stares boring into them as the board began to give.</w:t>
+      </w:r>
+    </w:p>
+    <w:p>
+      <w:pPr>
+        <w:ind w:firstLine="720"/>
+      </w:pPr>
+    </w:p>
+    <w:p>
+      <w:pPr>
+        <w:ind w:firstLine="720"/>
+      </w:pPr>
+      <w:r>
+        <w:t>The sound ripped through the quiet street as Gracie—apparently channeling her inner Hulk—wrenched the plywood free. It tore loose with a shriek of protesting nails, and she nearly stumbled backward under its weight.</w:t>
+      </w:r>
+    </w:p>
+    <w:p>
+      <w:pPr>
+        <w:ind w:firstLine="720"/>
+      </w:pPr>
+      <w:r>
+        <w:t xml:space="preserve">“Hmph.” Gracie propped the board against the porch railing, triumph </w:t>
+      </w:r>
+      <w:r>
+        <w:t>glinting</w:t>
+      </w:r>
+      <w:r>
+        <w:t xml:space="preserve"> in her eyes. Without hesitating, she reached for the door handle and shoved—</w:t>
+      </w:r>
+    </w:p>
+    <w:p>
+      <w:pPr>
+        <w:ind w:firstLine="720"/>
+      </w:pPr>
+      <w:r>
+        <w:t>—straight into a locked door.</w:t>
+      </w:r>
+    </w:p>
+    <w:p>
+      <w:pPr>
+        <w:ind w:firstLine="720"/>
+      </w:pPr>
+      <w:r>
+        <w:t>“No,” Gracie breathed. She jiggled the handle again. And again. Then she slammed her shoulder into it so hard Emma flinched, half-expecting to hear something pop.</w:t>
+      </w:r>
+    </w:p>
+    <w:p>
+      <w:pPr>
+        <w:ind w:firstLine="720"/>
+      </w:pPr>
+      <w:r>
+        <w:t>Nothing.</w:t>
+      </w:r>
+    </w:p>
+    <w:p>
+      <w:pPr>
+        <w:ind w:firstLine="720"/>
+      </w:pPr>
+      <w:r>
+        <w:lastRenderedPageBreak/>
+        <w:t>With a frustrated growl, Gracie punched the door and stalked to the edge of the porch, hands on her hips, muttering under her breath.</w:t>
+      </w:r>
+    </w:p>
+    <w:p>
+      <w:pPr>
+        <w:ind w:firstLine="720"/>
+      </w:pPr>
+      <w:r>
+        <w:t>“It’s locked?” Kenya whispered, even though she already knew.</w:t>
+      </w:r>
+    </w:p>
+    <w:p>
+      <w:pPr>
+        <w:ind w:firstLine="720"/>
+      </w:pPr>
+      <w:r>
+        <w:t>Gracie must’ve nodded, because Briana followed with, “Is there… another way in?”</w:t>
+      </w:r>
+    </w:p>
+    <w:p>
+      <w:pPr>
+        <w:ind w:firstLine="720"/>
+      </w:pPr>
+      <w:r>
+        <w:t xml:space="preserve">Their hushed voices blurred </w:t>
+      </w:r>
+      <w:r>
+        <w:t>into mumbled mush</w:t>
+      </w:r>
+      <w:r>
+        <w:t xml:space="preserve"> as Emma’s attention tunneled onto the door handle.</w:t>
+      </w:r>
+    </w:p>
+    <w:p>
+      <w:pPr>
+        <w:ind w:firstLine="720"/>
+      </w:pPr>
+      <w:r>
+        <w:rPr>
+          <w:i/>
+          <w:iCs/>
+        </w:rPr>
+        <w:t>Open it</w:t>
+      </w:r>
+      <w:r>
+        <w:rPr>
+          <w:i/>
+          <w:iCs/>
+        </w:rPr>
+        <w:t xml:space="preserve">… </w:t>
+      </w:r>
+      <w:r>
+        <w:t xml:space="preserve">A voice seemed to echo in her head, feeling as though the </w:t>
+      </w:r>
+      <w:r>
+        <w:t>thought wasn’t hers.</w:t>
+      </w:r>
+    </w:p>
+    <w:p>
+      <w:pPr>
+        <w:ind w:firstLine="720"/>
+      </w:pPr>
+      <w:r>
+        <w:rPr>
+          <w:i/>
+          <w:iCs/>
+        </w:rPr>
+        <w:t>Open it</w:t>
+      </w:r>
+      <w:r>
+        <w:rPr>
+          <w:i/>
+          <w:iCs/>
+        </w:rPr>
+        <w:t>..</w:t>
+      </w:r>
+      <w:r>
+        <w:rPr>
+          <w:i/>
+          <w:iCs/>
+        </w:rPr>
+        <w:t>.</w:t>
+      </w:r>
+      <w:r>
+        <w:rPr>
+          <w:i/>
+          <w:iCs/>
+        </w:rPr>
+        <w:t xml:space="preserve"> </w:t>
+      </w:r>
+      <w:r>
+        <w:t xml:space="preserve">It repeated, urgently. </w:t>
+      </w:r>
+    </w:p>
+    <w:p>
+      <w:pPr>
+        <w:ind w:firstLine="720"/>
+      </w:pPr>
+      <w:r>
+        <w:t>Emma stepped forward, arm lifting as if pulled by invisible strings. The world narrowed—her vision tunneling, her ears ringing.</w:t>
+      </w:r>
+    </w:p>
+    <w:p>
+      <w:pPr>
+        <w:ind w:firstLine="720"/>
+      </w:pPr>
+      <w:r>
+        <w:t>When her fingers brushed the metal handle</w:t>
+      </w:r>
+      <w:r>
+        <w:t>—</w:t>
+      </w:r>
+      <w:r>
+        <w:t>pain flared. Sharp. Burning. It hurt to touch</w:t>
+      </w:r>
+      <w:r>
+        <w:t xml:space="preserve">… </w:t>
+      </w:r>
+      <w:r>
+        <w:t>but she couldn’t let go.</w:t>
+      </w:r>
+    </w:p>
+    <w:p>
+      <w:pPr>
+        <w:ind w:firstLine="720"/>
+      </w:pPr>
+      <w:r>
+        <w:t>Something c</w:t>
+      </w:r>
+      <w:r>
+        <w:t>lick</w:t>
+      </w:r>
+      <w:r>
+        <w:t>ed</w:t>
+      </w:r>
+      <w:r>
+        <w:t>.</w:t>
+      </w:r>
+    </w:p>
+    <w:p>
+      <w:pPr>
+        <w:ind w:firstLine="720"/>
+      </w:pPr>
+      <w:r>
+        <w:t xml:space="preserve">The sound felt like it came from </w:t>
+      </w:r>
+      <w:r>
+        <w:rPr>
+          <w:i/>
+          <w:iCs/>
+        </w:rPr>
+        <w:t>inside</w:t>
+      </w:r>
+      <w:r>
+        <w:t xml:space="preserve"> her rather than the door</w:t>
+      </w:r>
+      <w:r>
+        <w:t>, but w</w:t>
+      </w:r>
+      <w:r>
+        <w:t>hen Emma pushed, the door creaked open.</w:t>
+      </w:r>
+    </w:p>
+    <w:p>
+      <w:pPr>
+        <w:ind w:firstLine="720"/>
+      </w:pPr>
+      <w:r>
+        <w:t xml:space="preserve">The </w:t>
+      </w:r>
+      <w:r>
+        <w:t>grumbled argument behind her</w:t>
+      </w:r>
+      <w:r>
+        <w:t xml:space="preserve"> stopped.</w:t>
+      </w:r>
+    </w:p>
+    <w:p>
+      <w:pPr>
+        <w:ind w:firstLine="720"/>
+      </w:pPr>
+      <w:r>
+        <w:t>“How did you do that?” Gracie asked, her voice slicing through the ringing in Emma’s ears.</w:t>
+      </w:r>
+    </w:p>
+    <w:p>
+      <w:pPr>
+        <w:ind w:firstLine="720"/>
+      </w:pPr>
+      <w:r>
+        <w:t>“Is she there?” Kenya asked.</w:t>
+      </w:r>
+    </w:p>
+    <w:p>
+      <w:pPr>
+        <w:ind w:firstLine="720"/>
+      </w:pPr>
+      <w:r>
+        <w:t xml:space="preserve">Emma strained to see—strained to do </w:t>
+      </w:r>
+      <w:r>
+        <w:rPr>
+          <w:i/>
+          <w:iCs/>
+        </w:rPr>
+        <w:t>anything</w:t>
+      </w:r>
+      <w:r>
+        <w:t>—but her body felt swayed, blurred, as if she were underwater.</w:t>
+      </w:r>
+    </w:p>
+    <w:p>
+      <w:pPr>
+        <w:ind w:firstLine="720"/>
+      </w:pPr>
+      <w:r>
+        <w:t>The ringing in her ears faded, yet her vision still swam as she stared into the dark beyond the threshold.</w:t>
+      </w:r>
+    </w:p>
+    <w:p>
+      <w:pPr>
+        <w:ind w:firstLine="720"/>
+      </w:pPr>
+      <w:r>
+        <w:t>The foyer lay empty—no movement, no sound—but the darkness clung to her skin like damp fog, and Emma couldn’t shake the feeling that something was waiting for them.</w:t>
+      </w:r>
+    </w:p>
+    <w:p>
+      <w:pPr>
+        <w:ind w:firstLine="720"/>
+      </w:pPr>
+      <w:r>
+        <w:t>Something awful.</w:t>
+      </w:r>
+    </w:p>
+    <w:p>
+      <w:pPr>
+        <w:ind w:firstLine="720"/>
+      </w:pPr>
+      <w:r>
+        <w:t>“Looks vacant,” Gracie said, suddenly beside her.</w:t>
+      </w:r>
+    </w:p>
+    <w:p>
+      <w:pPr>
+        <w:ind w:firstLine="720"/>
+        <w:rPr>
+          <w:i/>
+          <w:iCs/>
+        </w:rPr>
+      </w:pPr>
+      <w:r>
+        <w:rPr>
+          <w:i/>
+          <w:iCs/>
+        </w:rPr>
+        <w:t>When had she moved?</w:t>
+      </w:r>
+    </w:p>
+    <w:p>
+      <w:pPr>
+        <w:ind w:firstLine="720"/>
+      </w:pPr>
+      <w:r>
+        <w:lastRenderedPageBreak/>
+        <w:t>Then Kenya and Briana were there too.</w:t>
+      </w:r>
+    </w:p>
+    <w:p>
+      <w:pPr>
+        <w:ind w:firstLine="720"/>
+      </w:pPr>
+      <w:r>
+        <w:t>Emma didn’t even notice Gracie taking the salt-shooter from her hands.</w:t>
+      </w:r>
+    </w:p>
+    <w:p>
+      <w:pPr>
+        <w:ind w:firstLine="720"/>
+      </w:pPr>
+      <w:r>
+        <w:t>“Plan B?” Briana asked quietly.</w:t>
+      </w:r>
+    </w:p>
+    <w:p>
+      <w:pPr>
+        <w:ind w:firstLine="720"/>
+      </w:pPr>
+      <w:r>
+        <w:t>“Plan B,” Gracie confirmed.</w:t>
+      </w:r>
+    </w:p>
+    <w:p>
+      <w:pPr>
+        <w:ind w:firstLine="720"/>
+        <w:rPr>
+          <w:i/>
+          <w:iCs/>
+        </w:rPr>
+      </w:pPr>
+      <w:r>
+        <w:rPr>
+          <w:i/>
+          <w:iCs/>
+        </w:rPr>
+        <w:t>No</w:t>
+      </w:r>
+      <w:r>
+        <w:rPr>
+          <w:i/>
+          <w:iCs/>
+        </w:rPr>
+        <w:t>!</w:t>
+      </w:r>
+    </w:p>
+    <w:p>
+      <w:pPr>
+        <w:ind w:firstLine="720"/>
+      </w:pPr>
+      <w:r>
+        <w:t>Emma tried to speak. To scream. To warn them.</w:t>
+      </w:r>
+    </w:p>
+    <w:p>
+      <w:pPr>
+        <w:ind w:firstLine="720"/>
+      </w:pPr>
+      <w:r>
+        <w:t>Nothing came out.</w:t>
+      </w:r>
+    </w:p>
+    <w:p>
+      <w:pPr>
+        <w:ind w:firstLine="720"/>
+      </w:pPr>
+      <w:r>
+        <w:t>Her lips felt sealed. Trapped.</w:t>
+      </w:r>
+    </w:p>
+    <w:p>
+      <w:pPr>
+        <w:ind w:firstLine="720"/>
+      </w:pPr>
+      <w:r>
+        <w:rPr>
+          <w:i/>
+          <w:iCs/>
+        </w:rPr>
+        <w:t>T</w:t>
+      </w:r>
+      <w:r>
+        <w:rPr>
+          <w:i/>
+          <w:iCs/>
+        </w:rPr>
+        <w:t>-t-t</w:t>
+      </w:r>
+      <w:r>
+        <w:rPr>
+          <w:i/>
+          <w:iCs/>
+        </w:rPr>
+        <w:t>–rap</w:t>
+      </w:r>
+      <w:r>
+        <w:t>, she tried to mumble.</w:t>
+      </w:r>
+    </w:p>
+    <w:p>
+      <w:pPr>
+        <w:ind w:firstLine="720"/>
+      </w:pPr>
+      <w:r>
+        <w:t>This is a trap.</w:t>
+      </w:r>
+    </w:p>
+    <w:p>
+      <w:pPr>
+        <w:ind w:firstLine="720"/>
+      </w:pPr>
+      <w:r>
+        <w:t>She reached for Gracie—</w:t>
+      </w:r>
+    </w:p>
+    <w:p>
+      <w:pPr>
+        <w:ind w:firstLine="720"/>
+      </w:pPr>
+      <w:r>
+        <w:t>Too late.</w:t>
+      </w:r>
+    </w:p>
+    <w:p>
+      <w:pPr>
+        <w:ind w:firstLine="720"/>
+      </w:pPr>
+      <w:r>
+        <w:t>Gracie was already inside. Kenya and Briana followed.</w:t>
+      </w:r>
+      <w:r>
+        <w:t xml:space="preserve"> </w:t>
+      </w:r>
+      <w:r>
+        <w:t>Emma drifted after them</w:t>
+      </w:r>
+      <w:r>
+        <w:t xml:space="preserve"> like someone was </w:t>
+      </w:r>
+      <w:proofErr w:type="gramStart"/>
+      <w:r>
+        <w:t>pushing at</w:t>
+      </w:r>
+      <w:proofErr w:type="gramEnd"/>
+      <w:r>
+        <w:t xml:space="preserve"> her back. </w:t>
+      </w:r>
+    </w:p>
+    <w:p>
+      <w:pPr>
+        <w:ind w:firstLine="720"/>
+      </w:pPr>
+      <w:r>
+        <w:t>The door slammed shut.</w:t>
+      </w:r>
+    </w:p>
+    <w:p>
+      <w:pPr>
+        <w:ind w:firstLine="720"/>
+      </w:pPr>
+      <w:r>
+        <w:t>The lock snapped into place.</w:t>
+      </w:r>
+    </w:p>
+    <w:p>
+      <w:pPr>
+        <w:ind w:firstLine="720"/>
+      </w:pPr>
+      <w:r>
+        <w:t>“What’s going on?” Kenya asked, her arm brushing Emma’s in the dark.</w:t>
+      </w:r>
+    </w:p>
+    <w:p>
+      <w:pPr>
+        <w:ind w:firstLine="720"/>
+      </w:pPr>
+      <w:r>
+        <w:t>“I—I don’t know,” Gracie breathed nearby.</w:t>
+      </w:r>
+    </w:p>
+    <w:p>
+      <w:pPr>
+        <w:ind w:firstLine="720"/>
+      </w:pPr>
+      <w:r>
+        <w:t>The d</w:t>
+      </w:r>
+      <w:r>
+        <w:t xml:space="preserve">arkness </w:t>
+      </w:r>
+      <w:r>
+        <w:t>was swallowing</w:t>
+      </w:r>
+      <w:r>
+        <w:t xml:space="preserve"> them whole.</w:t>
+      </w:r>
+    </w:p>
+    <w:p>
+      <w:pPr>
+        <w:ind w:firstLine="720"/>
+      </w:pPr>
+      <w:r>
+        <w:t>Then Emma’s body loosened all at once. Her vision cleared.</w:t>
+      </w:r>
+      <w:r>
+        <w:t xml:space="preserve"> Her lips </w:t>
+      </w:r>
+      <w:proofErr w:type="gramStart"/>
+      <w:r>
+        <w:t>freed</w:t>
+      </w:r>
+      <w:proofErr w:type="gramEnd"/>
+      <w:r>
+        <w:t>.</w:t>
+      </w:r>
+    </w:p>
+    <w:p>
+      <w:pPr>
+        <w:ind w:firstLine="720"/>
+      </w:pPr>
+      <w:r>
+        <w:t>“It’s a trap,” Emma said.</w:t>
+      </w:r>
+    </w:p>
+    <w:p>
+      <w:pPr>
+        <w:ind w:firstLine="720"/>
+      </w:pPr>
+      <w:r>
+        <w:t>“What?” someone asked.</w:t>
+      </w:r>
+    </w:p>
+    <w:p>
+      <w:pPr>
+        <w:ind w:firstLine="720"/>
+      </w:pPr>
+      <w:r>
+        <w:t>She couldn’t tell who.</w:t>
+      </w:r>
+    </w:p>
+    <w:p>
+      <w:pPr>
+        <w:ind w:firstLine="720"/>
+      </w:pPr>
+      <w:r>
+        <w:t>The dark felt alive—pressing in, thickening, muting sound and breath—</w:t>
+      </w:r>
+    </w:p>
+    <w:p>
+      <w:pPr>
+        <w:ind w:firstLine="720"/>
+      </w:pPr>
+      <w:r>
+        <w:t>Until it wasn’t.</w:t>
+      </w:r>
+    </w:p>
+    <w:p>
+      <w:pPr>
+        <w:ind w:firstLine="720"/>
+      </w:pPr>
+      <w:r>
+        <w:t>Until the floor shuddered.</w:t>
+      </w:r>
+    </w:p>
+    <w:p>
+      <w:pPr>
+        <w:ind w:firstLine="720"/>
+      </w:pPr>
+      <w:r>
+        <w:lastRenderedPageBreak/>
+        <w:t xml:space="preserve">Boards groaned beneath their feet, rising and falling like a living thing. </w:t>
+      </w:r>
+      <w:proofErr w:type="gramStart"/>
+      <w:r>
+        <w:t>Sickly</w:t>
+      </w:r>
+      <w:proofErr w:type="gramEnd"/>
+      <w:r>
+        <w:t xml:space="preserve"> green light bled up from between the cracks, flooding the library in a ghastly glow.</w:t>
+      </w:r>
+    </w:p>
+    <w:p>
+      <w:pPr>
+        <w:ind w:firstLine="720"/>
+      </w:pPr>
+      <w:r>
+        <w:t>At the top of the staircase stood Miss Everdeen.</w:t>
+      </w:r>
+    </w:p>
+    <w:p>
+      <w:pPr>
+        <w:ind w:firstLine="720"/>
+      </w:pPr>
+      <w:r>
+        <w:t xml:space="preserve">Her light had shifted—purpling, deepening—and her laughter echoed sharp and </w:t>
+      </w:r>
+      <w:r>
+        <w:t>maniacal</w:t>
+      </w:r>
+      <w:r>
+        <w:t xml:space="preserve"> through the room.</w:t>
+      </w:r>
+    </w:p>
+    <w:p>
+      <w:pPr>
+        <w:ind w:firstLine="720"/>
+      </w:pPr>
+      <w:r>
+        <w:t>“Well, well, well,” she crooned.</w:t>
+      </w:r>
+      <w:r>
+        <w:t xml:space="preserve"> </w:t>
+      </w:r>
+      <w:r>
+        <w:t>“The thieves have returned.”</w:t>
+      </w:r>
     </w:p>
     <w:sectPr>
       <w:pgSz w:w="12240" w:h="15840"/>
@@ -1530,6 +2607,126 @@
     </w:p>
   </w:footnote>
 </w:footnotes>
+</file>
+
+<file path=word/numbering.xml><?xml version="1.0" encoding="utf-8"?>
+<w:numbering xmlns:wpc="http://schemas.microsoft.com/office/word/2010/wordprocessingCanvas" xmlns:cx="http://schemas.microsoft.com/office/drawing/2014/chartex" xmlns:cx1="http://schemas.microsoft.com/office/drawing/2015/9/8/chartex" xmlns:cx2="http://schemas.microsoft.com/office/drawing/2015/10/21/chartex" xmlns:cx3="http://schemas.microsoft.com/office/drawing/2016/5/9/chartex" xmlns:cx4="http://schemas.microsoft.com/office/drawing/2016/5/10/chartex" xmlns:cx5="http://schemas.microsoft.com/office/drawing/2016/5/11/chartex" xmlns:cx6="http://schemas.microsoft.com/office/drawing/2016/5/12/chartex" xmlns:cx7="http://schemas.microsoft.com/office/drawing/2016/5/13/chartex" xmlns:cx8="http://schemas.microsoft.com/office/drawing/2016/5/14/chartex" xmlns:mc="http://schemas.openxmlformats.org/markup-compatibility/2006" xmlns:aink="http://schemas.microsoft.com/office/drawing/2016/ink" xmlns:am3d="http://schemas.microsoft.com/office/drawing/2017/model3d" xmlns:o="urn:schemas-microsoft-com:office:office" xmlns:oel="http://schemas.microsoft.com/office/2019/extlst" xmlns:r="http://schemas.openxmlformats.org/officeDocument/2006/relationships" xmlns:m="http://schemas.openxmlformats.org/officeDocument/2006/math" xmlns:v="urn:schemas-microsoft-com:vml" xmlns:wp14="http://schemas.microsoft.com/office/word/2010/wordprocessingDrawing" xmlns:wp="http://schemas.openxmlformats.org/drawingml/2006/wordprocessingDrawing" xmlns:w10="urn:schemas-microsoft-com:office:word" xmlns:w="http://schemas.openxmlformats.org/wordprocessingml/2006/main" xmlns:w14="http://schemas.microsoft.com/office/word/2010/wordml" xmlns:w15="http://schemas.microsoft.com/office/word/2012/wordml" xmlns:w16cex="http://schemas.microsoft.com/office/word/2018/wordml/cex" xmlns:w16cid="http://schemas.microsoft.com/office/word/2016/wordml/cid" xmlns:w16="http://schemas.microsoft.com/office/word/2018/wordml" xmlns:w16du="http://schemas.microsoft.com/office/word/2023/wordml/word16du" xmlns:w16sdtdh="http://schemas.microsoft.com/office/word/2020/wordml/sdtdatahash" xmlns:w16sdtfl="http://schemas.microsoft.com/office/word/2024/wordml/sdtformatlock" xmlns:w16se="http://schemas.microsoft.com/office/word/2015/wordml/symex" xmlns:wpg="http://schemas.microsoft.com/office/word/2010/wordprocessingGroup" xmlns:wpi="http://schemas.microsoft.com/office/word/2010/wordprocessingInk" xmlns:wne="http://schemas.microsoft.com/office/word/2006/wordml" xmlns:wps="http://schemas.microsoft.com/office/word/2010/wordprocessingShape" mc:Ignorable="w14 w15 w16se w16cid w16 w16cex w16sdtdh w16sdtfl w16du wp14">
+  <w:abstractNum w:abstractNumId="0" w15:restartNumberingAfterBreak="0">
+    <w:nsid w:val="7E3D3BEA"/>
+    <w:multiLevelType w:val="hybridMultilevel"/>
+    <w:tmpl w:val="A648C79C"/>
+    <w:lvl w:ilvl="0" w:tplc="1C4CE0EE">
+      <w:numFmt w:val="bullet"/>
+      <w:lvlText w:val="-"/>
+      <w:lvlJc w:val="left"/>
+      <w:pPr>
+        <w:ind w:left="1080" w:hanging="360"/>
+      </w:pPr>
+      <w:rPr>
+        <w:rFonts w:ascii="Aptos" w:eastAsiaTheme="minorHAnsi" w:hAnsi="Aptos" w:cstheme="minorBidi" w:hint="default"/>
+      </w:rPr>
+    </w:lvl>
+    <w:lvl w:ilvl="1" w:tplc="04090003" w:tentative="1">
+      <w:start w:val="1"/>
+      <w:numFmt w:val="bullet"/>
+      <w:lvlText w:val="o"/>
+      <w:lvlJc w:val="left"/>
+      <w:pPr>
+        <w:ind w:left="1800" w:hanging="360"/>
+      </w:pPr>
+      <w:rPr>
+        <w:rFonts w:ascii="Courier New" w:hAnsi="Courier New" w:cs="Courier New" w:hint="default"/>
+      </w:rPr>
+    </w:lvl>
+    <w:lvl w:ilvl="2" w:tplc="04090005" w:tentative="1">
+      <w:start w:val="1"/>
+      <w:numFmt w:val="bullet"/>
+      <w:lvlText w:val=""/>
+      <w:lvlJc w:val="left"/>
+      <w:pPr>
+        <w:ind w:left="2520" w:hanging="360"/>
+      </w:pPr>
+      <w:rPr>
+        <w:rFonts w:ascii="Wingdings" w:hAnsi="Wingdings" w:hint="default"/>
+      </w:rPr>
+    </w:lvl>
+    <w:lvl w:ilvl="3" w:tplc="04090001" w:tentative="1">
+      <w:start w:val="1"/>
+      <w:numFmt w:val="bullet"/>
+      <w:lvlText w:val=""/>
+      <w:lvlJc w:val="left"/>
+      <w:pPr>
+        <w:ind w:left="3240" w:hanging="360"/>
+      </w:pPr>
+      <w:rPr>
+        <w:rFonts w:ascii="Symbol" w:hAnsi="Symbol" w:hint="default"/>
+      </w:rPr>
+    </w:lvl>
+    <w:lvl w:ilvl="4" w:tplc="04090003" w:tentative="1">
+      <w:start w:val="1"/>
+      <w:numFmt w:val="bullet"/>
+      <w:lvlText w:val="o"/>
+      <w:lvlJc w:val="left"/>
+      <w:pPr>
+        <w:ind w:left="3960" w:hanging="360"/>
+      </w:pPr>
+      <w:rPr>
+        <w:rFonts w:ascii="Courier New" w:hAnsi="Courier New" w:cs="Courier New" w:hint="default"/>
+      </w:rPr>
+    </w:lvl>
+    <w:lvl w:ilvl="5" w:tplc="04090005" w:tentative="1">
+      <w:start w:val="1"/>
+      <w:numFmt w:val="bullet"/>
+      <w:lvlText w:val=""/>
+      <w:lvlJc w:val="left"/>
+      <w:pPr>
+        <w:ind w:left="4680" w:hanging="360"/>
+      </w:pPr>
+      <w:rPr>
+        <w:rFonts w:ascii="Wingdings" w:hAnsi="Wingdings" w:hint="default"/>
+      </w:rPr>
+    </w:lvl>
+    <w:lvl w:ilvl="6" w:tplc="04090001" w:tentative="1">
+      <w:start w:val="1"/>
+      <w:numFmt w:val="bullet"/>
+      <w:lvlText w:val=""/>
+      <w:lvlJc w:val="left"/>
+      <w:pPr>
+        <w:ind w:left="5400" w:hanging="360"/>
+      </w:pPr>
+      <w:rPr>
+        <w:rFonts w:ascii="Symbol" w:hAnsi="Symbol" w:hint="default"/>
+      </w:rPr>
+    </w:lvl>
+    <w:lvl w:ilvl="7" w:tplc="04090003" w:tentative="1">
+      <w:start w:val="1"/>
+      <w:numFmt w:val="bullet"/>
+      <w:lvlText w:val="o"/>
+      <w:lvlJc w:val="left"/>
+      <w:pPr>
+        <w:ind w:left="6120" w:hanging="360"/>
+      </w:pPr>
+      <w:rPr>
+        <w:rFonts w:ascii="Courier New" w:hAnsi="Courier New" w:cs="Courier New" w:hint="default"/>
+      </w:rPr>
+    </w:lvl>
+    <w:lvl w:ilvl="8" w:tplc="04090005" w:tentative="1">
+      <w:start w:val="1"/>
+      <w:numFmt w:val="bullet"/>
+      <w:lvlText w:val=""/>
+      <w:lvlJc w:val="left"/>
+      <w:pPr>
+        <w:ind w:left="6840" w:hanging="360"/>
+      </w:pPr>
+      <w:rPr>
+        <w:rFonts w:ascii="Wingdings" w:hAnsi="Wingdings" w:hint="default"/>
+      </w:rPr>
+    </w:lvl>
+  </w:abstractNum>
+  <w:num w:numId="1" w16cid:durableId="697897054">
+    <w:abstractNumId w:val="0"/>
+  </w:num>
+</w:numbering>
 </file>
 
 <file path=word/styles.xml><?xml version="1.0" encoding="utf-8"?>

--- a/Chapter 23.docx
+++ b/Chapter 23.docx
@@ -918,7 +918,13 @@
         <w:t xml:space="preserve">up </w:t>
       </w:r>
       <w:r>
-        <w:t>at the boarded-up building beyond. It was nearly midnight</w:t>
+        <w:t>at the boarded-up building beyond.</w:t>
+      </w:r>
+      <w:r>
+        <w:t xml:space="preserve"> </w:t>
+      </w:r>
+      <w:r>
+        <w:t>It was nearly midnight</w:t>
       </w:r>
       <w:r>
         <w:t xml:space="preserve"> and t</w:t>
@@ -1704,19 +1710,40 @@
       <w:r>
         <w:t xml:space="preserve"> Each girl </w:t>
       </w:r>
+      <w:r>
+        <w:t xml:space="preserve">carrying </w:t>
+      </w:r>
+      <w:r>
+        <w:t>one of their own</w:t>
+      </w:r>
+      <w:r>
+        <w:t xml:space="preserve">, </w:t>
+      </w:r>
+      <w:r>
+        <w:t xml:space="preserve">iron skillet </w:t>
+      </w:r>
+      <w:r>
+        <w:t>strapped awkwardly</w:t>
+      </w:r>
+      <w:r>
+        <w:t xml:space="preserve"> </w:t>
+      </w:r>
+      <w:r>
+        <w:t>across</w:t>
+      </w:r>
+      <w:r>
+        <w:t xml:space="preserve"> their backs</w:t>
+      </w:r>
+      <w:r>
+        <w:t xml:space="preserve">. </w:t>
+      </w:r>
       <w:proofErr w:type="gramStart"/>
       <w:r>
-        <w:t xml:space="preserve">carrying  </w:t>
-      </w:r>
-      <w:r>
-        <w:t>one</w:t>
+        <w:t>“</w:t>
       </w:r>
       <w:proofErr w:type="gramEnd"/>
       <w:r>
-        <w:t xml:space="preserve"> of their own.</w:t>
-      </w:r>
-      <w:r>
-        <w:t xml:space="preserve"> “Then we blast her into oblivion and continue with Plan A.”</w:t>
+        <w:t>Then we blast her into oblivion and continue with Plan A.”</w:t>
       </w:r>
     </w:p>
     <w:p>
@@ -1801,6 +1828,7 @@
         <w:ind w:firstLine="720"/>
       </w:pPr>
       <w:r>
+        <w:lastRenderedPageBreak/>
         <w:t>“</w:t>
       </w:r>
       <w:r>
@@ -1824,7 +1852,6 @@
         <w:ind w:firstLine="720"/>
       </w:pPr>
       <w:r>
-        <w:lastRenderedPageBreak/>
         <w:t>The front lawn stretched long before them, flower petals and manicured bushes bursting with color—still clinging to the last of summer while flirting with the first hints of fall.</w:t>
       </w:r>
     </w:p>
@@ -1954,6 +1981,7 @@
         <w:ind w:firstLine="720"/>
       </w:pPr>
       <w:r>
+        <w:lastRenderedPageBreak/>
         <w:t>Nothing.</w:t>
       </w:r>
     </w:p>
@@ -1962,7 +1990,6 @@
         <w:ind w:firstLine="720"/>
       </w:pPr>
       <w:r>
-        <w:lastRenderedPageBreak/>
         <w:t>With a frustrated growl, Gracie punched the door and stalked to the edge of the porch, hands on her hips, muttering under her breath.</w:t>
       </w:r>
     </w:p>
@@ -2219,6 +2246,7 @@
           <w:i/>
           <w:iCs/>
         </w:rPr>
+        <w:lastRenderedPageBreak/>
         <w:t>When had she moved?</w:t>
       </w:r>
     </w:p>
@@ -2227,7 +2255,6 @@
         <w:ind w:firstLine="720"/>
       </w:pPr>
       <w:r>
-        <w:lastRenderedPageBreak/>
         <w:t>Then Kenya and Briana were there too.</w:t>
       </w:r>
     </w:p>
@@ -2268,14 +2295,7 @@
           <w:i/>
           <w:iCs/>
         </w:rPr>
-        <w:t>No</w:t>
-      </w:r>
-      <w:r>
-        <w:rPr>
-          <w:i/>
-          <w:iCs/>
-        </w:rPr>
-        <w:t>!</w:t>
+        <w:t>No!</w:t>
       </w:r>
     </w:p>
     <w:p>
@@ -2493,6 +2513,7 @@
         <w:ind w:firstLine="720"/>
       </w:pPr>
       <w:r>
+        <w:lastRenderedPageBreak/>
         <w:t>Until the floor shuddered.</w:t>
       </w:r>
     </w:p>
@@ -2501,7 +2522,6 @@
         <w:ind w:firstLine="720"/>
       </w:pPr>
       <w:r>
-        <w:lastRenderedPageBreak/>
         <w:t xml:space="preserve">Boards groaned beneath their feet, rising and falling like a living thing. </w:t>
       </w:r>
       <w:proofErr w:type="gramStart"/>
@@ -3333,6 +3353,7 @@
   <w:style w:type="character" w:default="1" w:styleId="DefaultParagraphFont">
     <w:name w:val="Default Paragraph Font"/>
     <w:uiPriority w:val="1"/>
+    <w:semiHidden/>
     <w:unhideWhenUsed/>
   </w:style>
   <w:style w:type="table" w:default="1" w:styleId="TableNormal">

--- a/Chapter 23.docx
+++ b/Chapter 23.docx
@@ -39,23 +39,7 @@
         <w:ind w:firstLine="720"/>
       </w:pPr>
       <w:r>
-        <w:t xml:space="preserve">They’d spent the school week </w:t>
-      </w:r>
-      <w:proofErr w:type="gramStart"/>
-      <w:r>
-        <w:t>preparing—plotting</w:t>
-      </w:r>
-      <w:proofErr w:type="gramEnd"/>
-      <w:r>
-        <w:t xml:space="preserve"> during lunch, whispering between classes, stealing whatever scraps of time they had after </w:t>
-      </w:r>
-      <w:proofErr w:type="gramStart"/>
-      <w:r>
-        <w:t>school—</w:t>
-      </w:r>
-      <w:proofErr w:type="gramEnd"/>
-      <w:r>
-        <w:t>all of it leading here. Now. Tonight.</w:t>
+        <w:t>They’d spent the school week preparing—plotting during lunch, whispering between classes, stealing whatever scraps of time they had after school—all of it leading here. Now. Tonight.</w:t>
       </w:r>
     </w:p>
     <w:p>
@@ -71,15 +55,7 @@
         <w:ind w:firstLine="720"/>
       </w:pPr>
       <w:r>
-        <w:t xml:space="preserve">Abby had been coming back around </w:t>
-      </w:r>
-      <w:proofErr w:type="gramStart"/>
-      <w:r>
-        <w:t>more and more</w:t>
-      </w:r>
-      <w:proofErr w:type="gramEnd"/>
-      <w:r>
-        <w:t xml:space="preserve"> each day, but like before, she remembered almost nothing about returning to the library. Only that she’d felt pulled—like the choice hadn’t been hers at all.</w:t>
+        <w:t>Abby had been coming back around more and more each day, but like before, she remembered almost nothing about returning to the library. Only that she’d felt pulled—like the choice hadn’t been hers at all.</w:t>
       </w:r>
     </w:p>
     <w:p>
@@ -326,26 +302,10 @@
         <w:t xml:space="preserve">them land </w:t>
       </w:r>
       <w:r>
-        <w:t xml:space="preserve">on her. </w:t>
-      </w:r>
-      <w:proofErr w:type="gramStart"/>
-      <w:r>
-        <w:t>Knew</w:t>
-      </w:r>
-      <w:proofErr w:type="gramEnd"/>
-      <w:r>
-        <w:t xml:space="preserve"> the question before it came</w:t>
-      </w:r>
-      <w:r>
-        <w:t xml:space="preserve"> </w:t>
-      </w:r>
-      <w:proofErr w:type="gramStart"/>
-      <w:r>
-        <w:t>a hesitation</w:t>
-      </w:r>
-      <w:proofErr w:type="gramEnd"/>
-      <w:r>
-        <w:t xml:space="preserve"> later.</w:t>
+        <w:t>on her. Knew the question before it came</w:t>
+      </w:r>
+      <w:r>
+        <w:t xml:space="preserve"> a hesitation later.</w:t>
       </w:r>
     </w:p>
     <w:p>
@@ -431,13 +391,8 @@
         <w:ind w:firstLine="720"/>
       </w:pPr>
       <w:r>
-        <w:t xml:space="preserve">None of it stopped hurting—losing her mom, moving </w:t>
-      </w:r>
-      <w:proofErr w:type="gramStart"/>
-      <w:r>
-        <w:t>over and over</w:t>
-      </w:r>
-      <w:proofErr w:type="gramEnd"/>
+        <w:t>None of it stopped hurting—losing her mom, moving over and over</w:t>
+      </w:r>
       <w:r>
         <w:t xml:space="preserve">… </w:t>
       </w:r>
@@ -448,15 +403,7 @@
         <w:t>, even for only a moment—</w:t>
       </w:r>
       <w:r>
-        <w:t xml:space="preserve">it </w:t>
-      </w:r>
-      <w:proofErr w:type="gramStart"/>
-      <w:r>
-        <w:t>feel</w:t>
-      </w:r>
-      <w:proofErr w:type="gramEnd"/>
-      <w:r>
-        <w:t xml:space="preserve"> a little less crushing.</w:t>
+        <w:t>it feel a little less crushing.</w:t>
       </w:r>
     </w:p>
     <w:p>
@@ -595,15 +542,7 @@
         <w:ind w:firstLine="720"/>
       </w:pPr>
       <w:r>
-        <w:t xml:space="preserve">Something thrummed beneath Emma’s </w:t>
-      </w:r>
-      <w:proofErr w:type="gramStart"/>
-      <w:r>
-        <w:t>skin—</w:t>
-      </w:r>
-      <w:proofErr w:type="gramEnd"/>
-      <w:r>
-        <w:t>something not hers, but familiar. It pulsed and pounded, restless, like it wanted out.</w:t>
+        <w:t>Something thrummed beneath Emma’s skin—something not hers, but familiar. It pulsed and pounded, restless, like it wanted out.</w:t>
       </w:r>
     </w:p>
     <w:p>
@@ -678,6 +617,12 @@
       <w:r>
         <w:t>Emma’s heart cracked clean in two.</w:t>
       </w:r>
+      <w:r>
+        <w:t xml:space="preserve"> She’d been expecting </w:t>
+      </w:r>
+      <w:r>
+        <w:t xml:space="preserve">more of frantic animal on high alert like Abby, not… this. </w:t>
+      </w:r>
     </w:p>
     <w:p>
       <w:pPr>
@@ -762,15 +707,7 @@
         <w:ind w:firstLine="720"/>
       </w:pPr>
       <w:r>
-        <w:t xml:space="preserve">Emma looked </w:t>
-      </w:r>
-      <w:proofErr w:type="gramStart"/>
-      <w:r>
-        <w:t>to</w:t>
-      </w:r>
-      <w:proofErr w:type="gramEnd"/>
-      <w:r>
-        <w:t xml:space="preserve"> Gracie and held her gaze. If she looked at Lincoln for even a second longer, she’d break—run to him, ruin everything.</w:t>
+        <w:t>Emma looked to Gracie and held her gaze. If she looked at Lincoln for even a second longer, she’d break—run to him, ruin everything.</w:t>
       </w:r>
     </w:p>
     <w:p>
@@ -959,15 +896,7 @@
         <w:t>questioned</w:t>
       </w:r>
       <w:r>
-        <w:t xml:space="preserve"> </w:t>
-      </w:r>
-      <w:proofErr w:type="gramStart"/>
-      <w:r>
-        <w:t>whether or not</w:t>
-      </w:r>
-      <w:proofErr w:type="gramEnd"/>
-      <w:r>
-        <w:t xml:space="preserve"> it was the right thing to do.</w:t>
+        <w:t xml:space="preserve"> whether or not it was the right thing to do.</w:t>
       </w:r>
     </w:p>
     <w:p>
@@ -983,15 +912,7 @@
         <w:ind w:firstLine="720"/>
       </w:pPr>
       <w:r>
-        <w:t xml:space="preserve">Watching Mrs. Winston’s face </w:t>
-      </w:r>
-      <w:proofErr w:type="gramStart"/>
-      <w:r>
-        <w:t>crumple</w:t>
-      </w:r>
-      <w:proofErr w:type="gramEnd"/>
-      <w:r>
-        <w:t xml:space="preserve"> with relief as Emma walked a dazed—but present—Lincoln home had been worth everything.</w:t>
+        <w:t>Watching Mrs. Winston’s face crumple with relief as Emma walked a dazed—but present—Lincoln home had been worth everything.</w:t>
       </w:r>
     </w:p>
     <w:p>
@@ -1007,15 +928,7 @@
         <w:ind w:firstLine="720"/>
       </w:pPr>
       <w:r>
-        <w:t xml:space="preserve">Worth </w:t>
-      </w:r>
-      <w:proofErr w:type="gramStart"/>
-      <w:r>
-        <w:t>the fear</w:t>
-      </w:r>
-      <w:proofErr w:type="gramEnd"/>
-      <w:r>
-        <w:t>.</w:t>
+        <w:t>Worth the fear.</w:t>
       </w:r>
     </w:p>
     <w:p>
@@ -1235,15 +1148,7 @@
         <w:ind w:firstLine="720"/>
       </w:pPr>
       <w:r>
-        <w:t xml:space="preserve">“So,” Kenya said at last, filling the silence, “she’s </w:t>
-      </w:r>
-      <w:proofErr w:type="gramStart"/>
-      <w:r>
-        <w:t>really just</w:t>
-      </w:r>
-      <w:proofErr w:type="gramEnd"/>
-      <w:r>
-        <w:t xml:space="preserve"> going to open the door for us? Flash of light, then open sesame?”</w:t>
+        <w:t>“So,” Kenya said at last, filling the silence, “she’s really just going to open the door for us? Flash of light, then open sesame?”</w:t>
       </w:r>
     </w:p>
     <w:p>
@@ -1275,39 +1180,7 @@
         <w:ind w:firstLine="720"/>
       </w:pPr>
       <w:r>
-        <w:t xml:space="preserve">“Good point.” Gracie clapped her hands once. “Doors open. Emma and I </w:t>
-      </w:r>
-      <w:proofErr w:type="gramStart"/>
-      <w:r>
-        <w:t>run</w:t>
-      </w:r>
-      <w:proofErr w:type="gramEnd"/>
-      <w:r>
-        <w:t xml:space="preserve"> in, </w:t>
-      </w:r>
-      <w:proofErr w:type="gramStart"/>
-      <w:r>
-        <w:t>say</w:t>
-      </w:r>
-      <w:proofErr w:type="gramEnd"/>
-      <w:r>
-        <w:t xml:space="preserve"> hello to our favorite ghost, </w:t>
-      </w:r>
-      <w:proofErr w:type="gramStart"/>
-      <w:r>
-        <w:t>distract</w:t>
-      </w:r>
-      <w:proofErr w:type="gramEnd"/>
-      <w:r>
-        <w:t xml:space="preserve"> her, and </w:t>
-      </w:r>
-      <w:proofErr w:type="gramStart"/>
-      <w:r>
-        <w:t>lead</w:t>
-      </w:r>
-      <w:proofErr w:type="gramEnd"/>
-      <w:r>
-        <w:t xml:space="preserve"> her away from the entrance. Then we signal you by—”</w:t>
+        <w:t>“Good point.” Gracie clapped her hands once. “Doors open. Emma and I run in, say hello to our favorite ghost, distract her, and lead her away from the entrance. Then we signal you by—”</w:t>
       </w:r>
     </w:p>
     <w:p>
@@ -1505,15 +1378,7 @@
         <w:ind w:firstLine="720"/>
       </w:pPr>
       <w:r>
-        <w:t xml:space="preserve">“No.” Briana shook her head and held up her phone. “It’s past midnight. There’s been no flash of blue light. No doors </w:t>
-      </w:r>
-      <w:proofErr w:type="gramStart"/>
-      <w:r>
-        <w:t>opening</w:t>
-      </w:r>
-      <w:proofErr w:type="gramEnd"/>
-      <w:r>
-        <w:t>. Nothing.”</w:t>
+        <w:t>“No.” Briana shook her head and held up her phone. “It’s past midnight. There’s been no flash of blue light. No doors opening. Nothing.”</w:t>
       </w:r>
     </w:p>
     <w:p>
@@ -1646,15 +1511,7 @@
         <w:ind w:firstLine="720"/>
       </w:pPr>
       <w:r>
-        <w:t xml:space="preserve">Gracie waved it off. “Doesn’t matter. If Everdeen isn’t there right away, it </w:t>
-      </w:r>
-      <w:proofErr w:type="gramStart"/>
-      <w:r>
-        <w:t>actually makes</w:t>
-      </w:r>
-      <w:proofErr w:type="gramEnd"/>
-      <w:r>
-        <w:t xml:space="preserve"> things easier. Getting the jars out was always priority one.”</w:t>
+        <w:t>Gracie waved it off. “Doesn’t matter. If Everdeen isn’t there right away, it actually makes things easier. Getting the jars out was always priority one.”</w:t>
       </w:r>
     </w:p>
     <w:p>
@@ -1737,13 +1594,8 @@
       <w:r>
         <w:t xml:space="preserve">. </w:t>
       </w:r>
-      <w:proofErr w:type="gramStart"/>
-      <w:r>
-        <w:t>“</w:t>
-      </w:r>
-      <w:proofErr w:type="gramEnd"/>
-      <w:r>
-        <w:t>Then we blast her into oblivion and continue with Plan A.”</w:t>
+      <w:r>
+        <w:t>“Then we blast her into oblivion and continue with Plan A.”</w:t>
       </w:r>
     </w:p>
     <w:p>
@@ -1806,13 +1658,8 @@
       <w:r>
         <w:t xml:space="preserve">in her gut </w:t>
       </w:r>
-      <w:proofErr w:type="gramStart"/>
-      <w:r>
-        <w:t>felt off—</w:t>
-      </w:r>
-      <w:proofErr w:type="gramEnd"/>
-      <w:r>
-        <w:t>like a held breath—but she forced it down and nodded.</w:t>
+      <w:r>
+        <w:t>felt off—like a held breath—but she forced it down and nodded.</w:t>
       </w:r>
     </w:p>
     <w:p>
@@ -2389,15 +2236,7 @@
         <w:t>Emma drifted after them</w:t>
       </w:r>
       <w:r>
-        <w:t xml:space="preserve"> like someone was </w:t>
-      </w:r>
-      <w:proofErr w:type="gramStart"/>
-      <w:r>
-        <w:t>pushing at</w:t>
-      </w:r>
-      <w:proofErr w:type="gramEnd"/>
-      <w:r>
-        <w:t xml:space="preserve"> her back. </w:t>
+        <w:t xml:space="preserve"> like someone was pushing at her back. </w:t>
       </w:r>
     </w:p>
     <w:p>
@@ -2457,15 +2296,7 @@
         <w:t>Then Emma’s body loosened all at once. Her vision cleared.</w:t>
       </w:r>
       <w:r>
-        <w:t xml:space="preserve"> Her lips </w:t>
-      </w:r>
-      <w:proofErr w:type="gramStart"/>
-      <w:r>
-        <w:t>freed</w:t>
-      </w:r>
-      <w:proofErr w:type="gramEnd"/>
-      <w:r>
-        <w:t>.</w:t>
+        <w:t xml:space="preserve"> Her lips freed.</w:t>
       </w:r>
     </w:p>
     <w:p>
@@ -2522,15 +2353,7 @@
         <w:ind w:firstLine="720"/>
       </w:pPr>
       <w:r>
-        <w:t xml:space="preserve">Boards groaned beneath their feet, rising and falling like a living thing. </w:t>
-      </w:r>
-      <w:proofErr w:type="gramStart"/>
-      <w:r>
-        <w:t>Sickly</w:t>
-      </w:r>
-      <w:proofErr w:type="gramEnd"/>
-      <w:r>
-        <w:t xml:space="preserve"> green light bled up from between the cracks, flooding the library in a ghastly glow.</w:t>
+        <w:t>Boards groaned beneath their feet, rising and falling like a living thing. Sickly green light bled up from between the cracks, flooding the library in a ghastly glow.</w:t>
       </w:r>
     </w:p>
     <w:p>
